--- a/杂技能.docx
+++ b/杂技能.docx
@@ -1114,6 +1114,11 @@
       </w:r>
     </w:p>
     <w:p>
+      <w:pPr>
+        <w:rPr>
+          <w:rFonts w:hint="eastAsia"/>
+        </w:rPr>
+      </w:pPr>
       <w:r>
         <w:rPr>
           <w:rFonts w:hint="eastAsia"/>
@@ -1157,9 +1162,12 @@
         <w:t>自文本</w:t>
       </w:r>
     </w:p>
-    <w:p/>
-    <w:p/>
-    <w:p>
+    <w:p>
+      <w:pPr>
+        <w:rPr>
+          <w:rFonts w:hint="eastAsia"/>
+        </w:rPr>
+      </w:pPr>
       <w:r>
         <w:rPr>
           <w:rFonts w:hint="eastAsia"/>
@@ -1838,7 +1846,7 @@
         <w:shd w:val="clear" w:color="auto" w:fill="FFFFFF"/>
         <w:spacing w:before="390" w:beforeAutospacing="0" w:after="390" w:afterAutospacing="0"/>
         <w:rPr>
-          <w:rFonts w:asciiTheme="minorHAnsi" w:eastAsiaTheme="minorEastAsia" w:hAnsiTheme="minorHAnsi" w:cstheme="minorBidi" w:hint="eastAsia"/>
+          <w:rFonts w:asciiTheme="minorHAnsi" w:eastAsiaTheme="minorEastAsia" w:hAnsiTheme="minorHAnsi" w:cstheme="minorBidi"/>
           <w:kern w:val="2"/>
           <w:sz w:val="21"/>
           <w:szCs w:val="22"/>
@@ -1896,7 +1904,7 @@
         <w:shd w:val="clear" w:color="auto" w:fill="FFFFFF"/>
         <w:spacing w:before="390" w:beforeAutospacing="0" w:after="390" w:afterAutospacing="0"/>
         <w:rPr>
-          <w:rFonts w:asciiTheme="minorHAnsi" w:eastAsiaTheme="minorEastAsia" w:hAnsiTheme="minorHAnsi" w:cstheme="minorBidi" w:hint="eastAsia"/>
+          <w:rFonts w:asciiTheme="minorHAnsi" w:eastAsiaTheme="minorEastAsia" w:hAnsiTheme="minorHAnsi" w:cstheme="minorBidi"/>
           <w:kern w:val="2"/>
           <w:sz w:val="21"/>
           <w:szCs w:val="22"/>
@@ -2243,7 +2251,7 @@
         <w:shd w:val="clear" w:color="auto" w:fill="FFFFFF"/>
         <w:spacing w:before="390" w:beforeAutospacing="0" w:after="390" w:afterAutospacing="0"/>
         <w:rPr>
-          <w:rFonts w:asciiTheme="minorHAnsi" w:eastAsiaTheme="minorEastAsia" w:hAnsiTheme="minorHAnsi" w:cstheme="minorBidi" w:hint="eastAsia"/>
+          <w:rFonts w:asciiTheme="minorHAnsi" w:eastAsiaTheme="minorEastAsia" w:hAnsiTheme="minorHAnsi" w:cstheme="minorBidi"/>
           <w:kern w:val="2"/>
           <w:sz w:val="21"/>
           <w:szCs w:val="22"/>
@@ -2301,7 +2309,7 @@
         <w:shd w:val="clear" w:color="auto" w:fill="FFFFFF"/>
         <w:spacing w:before="390" w:beforeAutospacing="0" w:after="390" w:afterAutospacing="0"/>
         <w:rPr>
-          <w:rFonts w:asciiTheme="minorHAnsi" w:eastAsiaTheme="minorEastAsia" w:hAnsiTheme="minorHAnsi" w:cstheme="minorBidi" w:hint="eastAsia"/>
+          <w:rFonts w:asciiTheme="minorHAnsi" w:eastAsiaTheme="minorEastAsia" w:hAnsiTheme="minorHAnsi" w:cstheme="minorBidi"/>
           <w:kern w:val="2"/>
           <w:sz w:val="21"/>
           <w:szCs w:val="22"/>
@@ -2386,7 +2394,7 @@
         <w:shd w:val="clear" w:color="auto" w:fill="FFFFFF"/>
         <w:spacing w:before="390" w:beforeAutospacing="0" w:after="390" w:afterAutospacing="0"/>
         <w:rPr>
-          <w:rFonts w:asciiTheme="minorHAnsi" w:eastAsiaTheme="minorEastAsia" w:hAnsiTheme="minorHAnsi" w:cstheme="minorBidi" w:hint="eastAsia"/>
+          <w:rFonts w:asciiTheme="minorHAnsi" w:eastAsiaTheme="minorEastAsia" w:hAnsiTheme="minorHAnsi" w:cstheme="minorBidi"/>
           <w:kern w:val="2"/>
           <w:sz w:val="21"/>
           <w:szCs w:val="22"/>
@@ -2564,7 +2572,7 @@
         <w:shd w:val="clear" w:color="auto" w:fill="FFFFFF"/>
         <w:spacing w:before="390" w:beforeAutospacing="0" w:after="390" w:afterAutospacing="0"/>
         <w:rPr>
-          <w:rFonts w:asciiTheme="minorHAnsi" w:eastAsiaTheme="minorEastAsia" w:hAnsiTheme="minorHAnsi" w:cstheme="minorBidi" w:hint="eastAsia"/>
+          <w:rFonts w:asciiTheme="minorHAnsi" w:eastAsiaTheme="minorEastAsia" w:hAnsiTheme="minorHAnsi" w:cstheme="minorBidi"/>
           <w:kern w:val="2"/>
           <w:sz w:val="21"/>
           <w:szCs w:val="22"/>
@@ -2833,7 +2841,7 @@
         <w:shd w:val="clear" w:color="auto" w:fill="FFFFFF"/>
         <w:spacing w:before="390" w:beforeAutospacing="0" w:after="390" w:afterAutospacing="0"/>
         <w:rPr>
-          <w:rFonts w:asciiTheme="minorHAnsi" w:eastAsiaTheme="minorEastAsia" w:hAnsiTheme="minorHAnsi" w:cstheme="minorBidi" w:hint="eastAsia"/>
+          <w:rFonts w:asciiTheme="minorHAnsi" w:eastAsiaTheme="minorEastAsia" w:hAnsiTheme="minorHAnsi" w:cstheme="minorBidi"/>
           <w:kern w:val="2"/>
           <w:sz w:val="21"/>
           <w:szCs w:val="22"/>
@@ -2931,8 +2939,6 @@
         </w:rPr>
         <w:t>一种实现方式，他们的对应关系如下</w:t>
       </w:r>
-      <w:bookmarkStart w:id="0" w:name="_GoBack"/>
-      <w:bookmarkEnd w:id="0"/>
     </w:p>
     <w:tbl>
       <w:tblPr>
@@ -3540,13 +3546,3341 @@
     </w:tbl>
     <w:p/>
     <w:p/>
+    <w:p/>
+    <w:p/>
+    <w:p/>
+    <w:p>
+      <w:r>
+        <w:rPr>
+          <w:rFonts w:hint="eastAsia"/>
+        </w:rPr>
+        <w:t>六</w:t>
+      </w:r>
+      <w:r>
+        <w:t>、</w:t>
+      </w:r>
+      <w:r>
+        <w:t>windows</w:t>
+      </w:r>
+      <w:r>
+        <w:t>与</w:t>
+      </w:r>
+      <w:r>
+        <w:t>linux</w:t>
+      </w:r>
+      <w:r>
+        <w:t>的换行符</w:t>
+      </w:r>
+    </w:p>
+    <w:p>
+      <w:r>
+        <w:rPr>
+          <w:rFonts w:hint="eastAsia"/>
+        </w:rPr>
+        <w:t>windows</w:t>
+      </w:r>
+      <w:r>
+        <w:t>下编辑</w:t>
+      </w:r>
+      <w:r>
+        <w:rPr>
+          <w:rFonts w:hint="eastAsia"/>
+        </w:rPr>
+        <w:t>过</w:t>
+      </w:r>
+      <w:r>
+        <w:t>的</w:t>
+      </w:r>
+      <w:r>
+        <w:t>sql</w:t>
+      </w:r>
+      <w:r>
+        <w:t>，没有</w:t>
+      </w:r>
+      <w:r>
+        <w:rPr>
+          <w:rFonts w:hint="eastAsia"/>
+        </w:rPr>
+        <w:t>语法</w:t>
+      </w:r>
+      <w:r>
+        <w:t>问题，到了</w:t>
+      </w:r>
+      <w:r>
+        <w:t>linux</w:t>
+      </w:r>
+      <w:r>
+        <w:t>执行出错，</w:t>
+      </w:r>
+      <w:r>
+        <w:rPr>
+          <w:rFonts w:hint="eastAsia"/>
+        </w:rPr>
+        <w:t>这可能是换行符</w:t>
+      </w:r>
+      <w:r>
+        <w:t>导致的。</w:t>
+      </w:r>
+    </w:p>
     <w:p>
       <w:pPr>
         <w:rPr>
           <w:rFonts w:hint="eastAsia"/>
         </w:rPr>
       </w:pPr>
-    </w:p>
+      <w:r>
+        <w:rPr>
+          <w:rFonts w:hint="eastAsia"/>
+        </w:rPr>
+        <w:t>下面是</w:t>
+      </w:r>
+      <w:r>
+        <w:t>windows</w:t>
+      </w:r>
+      <w:r>
+        <w:t>下</w:t>
+      </w:r>
+      <w:r>
+        <w:rPr>
+          <w:rFonts w:hint="eastAsia"/>
+        </w:rPr>
+        <w:t>编辑</w:t>
+      </w:r>
+      <w:r>
+        <w:t>过的</w:t>
+      </w:r>
+      <w:r>
+        <w:rPr>
+          <w:rFonts w:hint="eastAsia"/>
+        </w:rPr>
+        <w:t>脚本</w:t>
+      </w:r>
+      <w:r>
+        <w:t>里的一句话，</w:t>
+      </w:r>
+      <w:r>
+        <w:rPr>
+          <w:rFonts w:hint="eastAsia"/>
+        </w:rPr>
+        <w:t>在</w:t>
+      </w:r>
+      <w:r>
+        <w:t>linux</w:t>
+      </w:r>
+      <w:r>
+        <w:t>服务器上执行</w:t>
+      </w:r>
+      <w:r>
+        <w:rPr>
+          <w:rFonts w:hint="eastAsia"/>
+        </w:rPr>
+        <w:t>报错</w:t>
+      </w:r>
+      <w:r>
+        <w:t>，把它手动黏贴在</w:t>
+      </w:r>
+      <w:r>
+        <w:t>linux</w:t>
+      </w:r>
+      <w:r>
+        <w:t>里，错误是这样的。</w:t>
+      </w:r>
+    </w:p>
+    <w:p>
+      <w:pPr>
+        <w:rPr>
+          <w:rFonts w:hint="eastAsia"/>
+        </w:rPr>
+      </w:pPr>
+      <w:r>
+        <w:rPr>
+          <w:noProof/>
+        </w:rPr>
+        <mc:AlternateContent>
+          <mc:Choice Requires="wps">
+            <w:drawing>
+              <wp:inline distT="0" distB="0" distL="0" distR="0">
+                <wp:extent cx="5162550" cy="2080260"/>
+                <wp:effectExtent l="0" t="0" r="19050" b="15240"/>
+                <wp:docPr id="217" name="文本框 2"/>
+                <wp:cNvGraphicFramePr>
+                  <a:graphicFrameLocks xmlns:a="http://schemas.openxmlformats.org/drawingml/2006/main"/>
+                </wp:cNvGraphicFramePr>
+                <a:graphic xmlns:a="http://schemas.openxmlformats.org/drawingml/2006/main">
+                  <a:graphicData uri="http://schemas.microsoft.com/office/word/2010/wordprocessingShape">
+                    <wps:wsp>
+                      <wps:cNvSpPr txBox="1">
+                        <a:spLocks noChangeArrowheads="1"/>
+                      </wps:cNvSpPr>
+                      <wps:spPr bwMode="auto">
+                        <a:xfrm>
+                          <a:off x="0" y="0"/>
+                          <a:ext cx="5162550" cy="2080260"/>
+                        </a:xfrm>
+                        <a:prstGeom prst="rect">
+                          <a:avLst/>
+                        </a:prstGeom>
+                        <a:solidFill>
+                          <a:srgbClr val="FFFFFF"/>
+                        </a:solidFill>
+                        <a:ln w="9525">
+                          <a:solidFill>
+                            <a:srgbClr val="000000"/>
+                          </a:solidFill>
+                          <a:miter lim="800000"/>
+                          <a:headEnd/>
+                          <a:tailEnd/>
+                        </a:ln>
+                      </wps:spPr>
+                      <wps:txbx>
+                        <w:txbxContent>
+                          <w:p>
+                            <w:pPr>
+                              <w:rPr>
+                                <w:sz w:val="15"/>
+                                <w:szCs w:val="15"/>
+                              </w:rPr>
+                            </w:pPr>
+                            <w:r>
+                              <w:rPr>
+                                <w:sz w:val="15"/>
+                                <w:szCs w:val="15"/>
+                              </w:rPr>
+                              <w:t>insert  overwrite table dmt.dmt_risk_pop_shop_sale_predict_s_m partition (dt='$THIS_MONTH_20')</w:t>
+                            </w:r>
+                          </w:p>
+                          <w:p>
+                            <w:pPr>
+                              <w:rPr>
+                                <w:sz w:val="15"/>
+                                <w:szCs w:val="15"/>
+                              </w:rPr>
+                            </w:pPr>
+                            <w:r>
+                              <w:rPr>
+                                <w:sz w:val="15"/>
+                                <w:szCs w:val="15"/>
+                              </w:rPr>
+                              <w:tab/>
+                              <w:t>select pop_vender_id,pre_sale_amt from  datamining.dmt_risk_pop_shop_sale_predict_a  where pre_sale_amt is not null;</w:t>
+                            </w:r>
+                          </w:p>
+                          <w:p>
+                            <w:pPr>
+                              <w:rPr>
+                                <w:rFonts w:hint="eastAsia"/>
+                                <w:sz w:val="15"/>
+                                <w:szCs w:val="15"/>
+                              </w:rPr>
+                            </w:pPr>
+                            <w:r>
+                              <w:rPr>
+                                <w:sz w:val="15"/>
+                                <w:szCs w:val="15"/>
+                              </w:rPr>
+                              <w:t>--------------------------------------------------------------------</w:t>
+                            </w:r>
+                            <w:r>
+                              <w:rPr>
+                                <w:rFonts w:hint="eastAsia"/>
+                                <w:sz w:val="15"/>
+                                <w:szCs w:val="15"/>
+                              </w:rPr>
+                              <w:t>我是</w:t>
+                            </w:r>
+                            <w:r>
+                              <w:rPr>
+                                <w:sz w:val="15"/>
+                                <w:szCs w:val="15"/>
+                              </w:rPr>
+                              <w:t>分割线</w:t>
+                            </w:r>
+                            <w:r>
+                              <w:rPr>
+                                <w:sz w:val="15"/>
+                                <w:szCs w:val="15"/>
+                              </w:rPr>
+                              <w:t>--------------------------------------------------------------------</w:t>
+                            </w:r>
+                          </w:p>
+                          <w:p>
+                            <w:pPr>
+                              <w:rPr>
+                                <w:sz w:val="15"/>
+                                <w:szCs w:val="15"/>
+                              </w:rPr>
+                            </w:pPr>
+                            <w:r>
+                              <w:rPr>
+                                <w:sz w:val="15"/>
+                                <w:szCs w:val="15"/>
+                              </w:rPr>
+                              <w:t>hive&gt; insert  overwrite table dmt.dmt_risk_pop_shop_sale_predict_s_m partition (dt='2018-02-20')</w:t>
+                            </w:r>
+                          </w:p>
+                          <w:p>
+                            <w:pPr>
+                              <w:rPr>
+                                <w:sz w:val="15"/>
+                                <w:szCs w:val="15"/>
+                              </w:rPr>
+                            </w:pPr>
+                            <w:r>
+                              <w:rPr>
+                                <w:sz w:val="15"/>
+                                <w:szCs w:val="15"/>
+                              </w:rPr>
+                              <w:t xml:space="preserve">    &gt; </w:t>
+                            </w:r>
+                          </w:p>
+                          <w:p>
+                            <w:pPr>
+                              <w:rPr>
+                                <w:sz w:val="15"/>
+                                <w:szCs w:val="15"/>
+                              </w:rPr>
+                            </w:pPr>
+                            <w:r>
+                              <w:rPr>
+                                <w:sz w:val="15"/>
+                                <w:szCs w:val="15"/>
+                              </w:rPr>
+                              <w:t xml:space="preserve">Display all 477 possibilities? (y or n) </w:t>
+                            </w:r>
+                          </w:p>
+                          <w:p>
+                            <w:pPr>
+                              <w:rPr>
+                                <w:sz w:val="15"/>
+                                <w:szCs w:val="15"/>
+                              </w:rPr>
+                            </w:pPr>
+                            <w:r>
+                              <w:rPr>
+                                <w:sz w:val="15"/>
+                                <w:szCs w:val="15"/>
+                              </w:rPr>
+                              <w:t xml:space="preserve">    &gt; der_id,pre_sale_amt from  datamining.dmt_risk_pop_shop_sale_predict_a  where pre_sale_amt is not null;</w:t>
+                            </w:r>
+                          </w:p>
+                          <w:p>
+                            <w:pPr>
+                              <w:rPr>
+                                <w:sz w:val="15"/>
+                                <w:szCs w:val="15"/>
+                              </w:rPr>
+                            </w:pPr>
+                            <w:r>
+                              <w:rPr>
+                                <w:sz w:val="15"/>
+                                <w:szCs w:val="15"/>
+                              </w:rPr>
+                              <w:t>NoViableAltException(26@[])</w:t>
+                            </w:r>
+                          </w:p>
+                          <w:p/>
+                        </w:txbxContent>
+                      </wps:txbx>
+                      <wps:bodyPr rot="0" vert="horz" wrap="square" lIns="91440" tIns="45720" rIns="91440" bIns="45720" anchor="t" anchorCtr="0">
+                        <a:noAutofit/>
+                      </wps:bodyPr>
+                    </wps:wsp>
+                  </a:graphicData>
+                </a:graphic>
+              </wp:inline>
+            </w:drawing>
+          </mc:Choice>
+          <mc:Fallback>
+            <w:pict>
+              <v:shapetype id="_x0000_t202" coordsize="21600,21600" o:spt="202" path="m,l,21600r21600,l21600,xe">
+                <v:stroke joinstyle="miter"/>
+                <v:path gradientshapeok="t" o:connecttype="rect"/>
+              </v:shapetype>
+              <v:shape id="文本框 2" o:spid="_x0000_s1026" type="#_x0000_t202" style="width:406.5pt;height:163.8pt;visibility:visible;mso-wrap-style:square;mso-left-percent:-10001;mso-top-percent:-10001;mso-position-horizontal:absolute;mso-position-horizontal-relative:char;mso-position-vertical:absolute;mso-position-vertical-relative:line;mso-left-percent:-10001;mso-top-percent:-10001;v-text-anchor:top" o:gfxdata="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">
+                <v:textbox>
+                  <w:txbxContent>
+                    <w:p>
+                      <w:pPr>
+                        <w:rPr>
+                          <w:sz w:val="15"/>
+                          <w:szCs w:val="15"/>
+                        </w:rPr>
+                      </w:pPr>
+                      <w:r>
+                        <w:rPr>
+                          <w:sz w:val="15"/>
+                          <w:szCs w:val="15"/>
+                        </w:rPr>
+                        <w:t>insert  overwrite table dmt.dmt_risk_pop_shop_sale_predict_s_m partition (dt='$THIS_MONTH_20')</w:t>
+                      </w:r>
+                    </w:p>
+                    <w:p>
+                      <w:pPr>
+                        <w:rPr>
+                          <w:sz w:val="15"/>
+                          <w:szCs w:val="15"/>
+                        </w:rPr>
+                      </w:pPr>
+                      <w:r>
+                        <w:rPr>
+                          <w:sz w:val="15"/>
+                          <w:szCs w:val="15"/>
+                        </w:rPr>
+                        <w:tab/>
+                        <w:t>select pop_vender_id,pre_sale_amt from  datamining.dmt_risk_pop_shop_sale_predict_a  where pre_sale_amt is not null;</w:t>
+                      </w:r>
+                    </w:p>
+                    <w:p>
+                      <w:pPr>
+                        <w:rPr>
+                          <w:rFonts w:hint="eastAsia"/>
+                          <w:sz w:val="15"/>
+                          <w:szCs w:val="15"/>
+                        </w:rPr>
+                      </w:pPr>
+                      <w:r>
+                        <w:rPr>
+                          <w:sz w:val="15"/>
+                          <w:szCs w:val="15"/>
+                        </w:rPr>
+                        <w:t>--------------------------------------------------------------------</w:t>
+                      </w:r>
+                      <w:r>
+                        <w:rPr>
+                          <w:rFonts w:hint="eastAsia"/>
+                          <w:sz w:val="15"/>
+                          <w:szCs w:val="15"/>
+                        </w:rPr>
+                        <w:t>我是</w:t>
+                      </w:r>
+                      <w:r>
+                        <w:rPr>
+                          <w:sz w:val="15"/>
+                          <w:szCs w:val="15"/>
+                        </w:rPr>
+                        <w:t>分割线</w:t>
+                      </w:r>
+                      <w:r>
+                        <w:rPr>
+                          <w:sz w:val="15"/>
+                          <w:szCs w:val="15"/>
+                        </w:rPr>
+                        <w:t>--------------------------------------------------------------------</w:t>
+                      </w:r>
+                    </w:p>
+                    <w:p>
+                      <w:pPr>
+                        <w:rPr>
+                          <w:sz w:val="15"/>
+                          <w:szCs w:val="15"/>
+                        </w:rPr>
+                      </w:pPr>
+                      <w:r>
+                        <w:rPr>
+                          <w:sz w:val="15"/>
+                          <w:szCs w:val="15"/>
+                        </w:rPr>
+                        <w:t>hive&gt; insert  overwrite table dmt.dmt_risk_pop_shop_sale_predict_s_m partition (dt='2018-02-20')</w:t>
+                      </w:r>
+                    </w:p>
+                    <w:p>
+                      <w:pPr>
+                        <w:rPr>
+                          <w:sz w:val="15"/>
+                          <w:szCs w:val="15"/>
+                        </w:rPr>
+                      </w:pPr>
+                      <w:r>
+                        <w:rPr>
+                          <w:sz w:val="15"/>
+                          <w:szCs w:val="15"/>
+                        </w:rPr>
+                        <w:t xml:space="preserve">    &gt; </w:t>
+                      </w:r>
+                    </w:p>
+                    <w:p>
+                      <w:pPr>
+                        <w:rPr>
+                          <w:sz w:val="15"/>
+                          <w:szCs w:val="15"/>
+                        </w:rPr>
+                      </w:pPr>
+                      <w:r>
+                        <w:rPr>
+                          <w:sz w:val="15"/>
+                          <w:szCs w:val="15"/>
+                        </w:rPr>
+                        <w:t xml:space="preserve">Display all 477 possibilities? (y or n) </w:t>
+                      </w:r>
+                    </w:p>
+                    <w:p>
+                      <w:pPr>
+                        <w:rPr>
+                          <w:sz w:val="15"/>
+                          <w:szCs w:val="15"/>
+                        </w:rPr>
+                      </w:pPr>
+                      <w:r>
+                        <w:rPr>
+                          <w:sz w:val="15"/>
+                          <w:szCs w:val="15"/>
+                        </w:rPr>
+                        <w:t xml:space="preserve">    &gt; der_id,pre_sale_amt from  datamining.dmt_risk_pop_shop_sale_predict_a  where pre_sale_amt is not null;</w:t>
+                      </w:r>
+                    </w:p>
+                    <w:p>
+                      <w:pPr>
+                        <w:rPr>
+                          <w:sz w:val="15"/>
+                          <w:szCs w:val="15"/>
+                        </w:rPr>
+                      </w:pPr>
+                      <w:r>
+                        <w:rPr>
+                          <w:sz w:val="15"/>
+                          <w:szCs w:val="15"/>
+                        </w:rPr>
+                        <w:t>NoViableAltException(26@[])</w:t>
+                      </w:r>
+                    </w:p>
+                    <w:p/>
+                  </w:txbxContent>
+                </v:textbox>
+                <w10:anchorlock/>
+              </v:shape>
+            </w:pict>
+          </mc:Fallback>
+        </mc:AlternateContent>
+      </w:r>
+      <w:r>
+        <w:rPr>
+          <w:rFonts w:hint="eastAsia"/>
+        </w:rPr>
+        <w:t xml:space="preserve"> </w:t>
+      </w:r>
+    </w:p>
+    <w:p>
+      <w:pPr>
+        <w:rPr>
+          <w:rFonts w:hint="eastAsia"/>
+          <w:sz w:val="15"/>
+          <w:szCs w:val="15"/>
+        </w:rPr>
+      </w:pPr>
+      <w:r>
+        <w:rPr>
+          <w:rFonts w:hint="eastAsia"/>
+          <w:sz w:val="15"/>
+          <w:szCs w:val="15"/>
+        </w:rPr>
+        <w:t>在</w:t>
+      </w:r>
+      <w:r>
+        <w:rPr>
+          <w:sz w:val="15"/>
+          <w:szCs w:val="15"/>
+        </w:rPr>
+        <w:t>linux</w:t>
+      </w:r>
+      <w:r>
+        <w:rPr>
+          <w:sz w:val="15"/>
+          <w:szCs w:val="15"/>
+        </w:rPr>
+        <w:t>的</w:t>
+      </w:r>
+      <w:r>
+        <w:rPr>
+          <w:sz w:val="15"/>
+          <w:szCs w:val="15"/>
+        </w:rPr>
+        <w:t>hive</w:t>
+      </w:r>
+      <w:r>
+        <w:rPr>
+          <w:sz w:val="15"/>
+          <w:szCs w:val="15"/>
+        </w:rPr>
+        <w:t>里面，</w:t>
+      </w:r>
+      <w:r>
+        <w:rPr>
+          <w:sz w:val="15"/>
+          <w:szCs w:val="15"/>
+        </w:rPr>
+        <w:t>(dt='$THIS_MONTH_20')</w:t>
+      </w:r>
+      <w:r>
+        <w:rPr>
+          <w:rFonts w:hint="eastAsia"/>
+          <w:sz w:val="15"/>
+          <w:szCs w:val="15"/>
+        </w:rPr>
+        <w:t>之后</w:t>
+      </w:r>
+      <w:r>
+        <w:rPr>
+          <w:sz w:val="15"/>
+          <w:szCs w:val="15"/>
+        </w:rPr>
+        <w:t>断掉了</w:t>
+      </w:r>
+      <w:r>
+        <w:rPr>
+          <w:rFonts w:hint="eastAsia"/>
+          <w:sz w:val="15"/>
+          <w:szCs w:val="15"/>
+        </w:rPr>
+        <w:t>。用</w:t>
+      </w:r>
+      <w:r>
+        <w:rPr>
+          <w:sz w:val="15"/>
+          <w:szCs w:val="15"/>
+        </w:rPr>
+        <w:t>ue</w:t>
+      </w:r>
+      <w:r>
+        <w:rPr>
+          <w:sz w:val="15"/>
+          <w:szCs w:val="15"/>
+        </w:rPr>
+        <w:t>查看这个文件，发现</w:t>
+      </w:r>
+      <w:r>
+        <w:rPr>
+          <w:sz w:val="15"/>
+          <w:szCs w:val="15"/>
+        </w:rPr>
+        <w:t>(dt='$THIS_MONTH_20')</w:t>
+      </w:r>
+      <w:r>
+        <w:rPr>
+          <w:rFonts w:hint="eastAsia"/>
+          <w:sz w:val="15"/>
+          <w:szCs w:val="15"/>
+        </w:rPr>
+        <w:t>后面</w:t>
+      </w:r>
+      <w:r>
+        <w:rPr>
+          <w:sz w:val="15"/>
+          <w:szCs w:val="15"/>
+        </w:rPr>
+        <w:t>的</w:t>
+      </w:r>
+      <w:r>
+        <w:rPr>
+          <w:sz w:val="15"/>
+          <w:szCs w:val="15"/>
+        </w:rPr>
+        <w:t>ascii</w:t>
+      </w:r>
+      <w:r>
+        <w:rPr>
+          <w:sz w:val="15"/>
+          <w:szCs w:val="15"/>
+        </w:rPr>
+        <w:t>码是</w:t>
+      </w:r>
+      <w:r>
+        <w:rPr>
+          <w:rFonts w:hint="eastAsia"/>
+          <w:sz w:val="15"/>
+          <w:szCs w:val="15"/>
+        </w:rPr>
+        <w:t>0</w:t>
+      </w:r>
+      <w:r>
+        <w:rPr>
+          <w:sz w:val="15"/>
+          <w:szCs w:val="15"/>
+        </w:rPr>
+        <w:t>d0a09</w:t>
+      </w:r>
+      <w:r>
+        <w:rPr>
+          <w:rFonts w:hint="eastAsia"/>
+          <w:sz w:val="15"/>
+          <w:szCs w:val="15"/>
+        </w:rPr>
+        <w:t>，</w:t>
+      </w:r>
+      <w:r>
+        <w:rPr>
+          <w:rFonts w:hint="eastAsia"/>
+          <w:sz w:val="15"/>
+          <w:szCs w:val="15"/>
+        </w:rPr>
+        <w:t>09</w:t>
+      </w:r>
+      <w:r>
+        <w:rPr>
+          <w:rFonts w:hint="eastAsia"/>
+          <w:sz w:val="15"/>
+          <w:szCs w:val="15"/>
+        </w:rPr>
+        <w:t>是横向</w:t>
+      </w:r>
+      <w:r>
+        <w:rPr>
+          <w:sz w:val="15"/>
+          <w:szCs w:val="15"/>
+        </w:rPr>
+        <w:t>制表符</w:t>
+      </w:r>
+      <w:r>
+        <w:rPr>
+          <w:rFonts w:hint="eastAsia"/>
+          <w:sz w:val="15"/>
+          <w:szCs w:val="15"/>
+        </w:rPr>
+        <w:t>，</w:t>
+      </w:r>
+      <w:r>
+        <w:rPr>
+          <w:sz w:val="15"/>
+          <w:szCs w:val="15"/>
+        </w:rPr>
+        <w:t>这个不论。</w:t>
+      </w:r>
+      <w:r>
+        <w:rPr>
+          <w:rFonts w:hint="eastAsia"/>
+          <w:sz w:val="15"/>
+          <w:szCs w:val="15"/>
+        </w:rPr>
+        <w:t>0</w:t>
+      </w:r>
+      <w:r>
+        <w:rPr>
+          <w:sz w:val="15"/>
+          <w:szCs w:val="15"/>
+        </w:rPr>
+        <w:t>d</w:t>
+      </w:r>
+      <w:r>
+        <w:rPr>
+          <w:sz w:val="15"/>
+          <w:szCs w:val="15"/>
+        </w:rPr>
+        <w:t>和</w:t>
+      </w:r>
+      <w:r>
+        <w:rPr>
+          <w:rFonts w:hint="eastAsia"/>
+          <w:sz w:val="15"/>
+          <w:szCs w:val="15"/>
+        </w:rPr>
+        <w:t>0</w:t>
+      </w:r>
+      <w:r>
+        <w:rPr>
+          <w:sz w:val="15"/>
+          <w:szCs w:val="15"/>
+        </w:rPr>
+        <w:t>a</w:t>
+      </w:r>
+      <w:r>
+        <w:rPr>
+          <w:rFonts w:hint="eastAsia"/>
+          <w:sz w:val="15"/>
+          <w:szCs w:val="15"/>
+        </w:rPr>
+        <w:t>两个</w:t>
+      </w:r>
+      <w:r>
+        <w:rPr>
+          <w:sz w:val="15"/>
+          <w:szCs w:val="15"/>
+        </w:rPr>
+        <w:t>便是</w:t>
+      </w:r>
+      <w:r>
+        <w:rPr>
+          <w:sz w:val="15"/>
+          <w:szCs w:val="15"/>
+        </w:rPr>
+        <w:t>windows</w:t>
+      </w:r>
+      <w:r>
+        <w:rPr>
+          <w:sz w:val="15"/>
+          <w:szCs w:val="15"/>
+        </w:rPr>
+        <w:t>的换行符。</w:t>
+      </w:r>
+    </w:p>
+    <w:p>
+      <w:r>
+        <w:rPr>
+          <w:noProof/>
+        </w:rPr>
+        <w:drawing>
+          <wp:inline distT="0" distB="0" distL="0" distR="0" wp14:anchorId="244A1673" wp14:editId="07ECE1EE">
+            <wp:extent cx="5274310" cy="473710"/>
+            <wp:effectExtent l="0" t="0" r="2540" b="2540"/>
+            <wp:docPr id="13" name="图片 13"/>
+            <wp:cNvGraphicFramePr>
+              <a:graphicFrameLocks xmlns:a="http://schemas.openxmlformats.org/drawingml/2006/main" noChangeAspect="1"/>
+            </wp:cNvGraphicFramePr>
+            <a:graphic xmlns:a="http://schemas.openxmlformats.org/drawingml/2006/main">
+              <a:graphicData uri="http://schemas.openxmlformats.org/drawingml/2006/picture">
+                <pic:pic xmlns:pic="http://schemas.openxmlformats.org/drawingml/2006/picture">
+                  <pic:nvPicPr>
+                    <pic:cNvPr id="1" name=""/>
+                    <pic:cNvPicPr/>
+                  </pic:nvPicPr>
+                  <pic:blipFill>
+                    <a:blip r:embed="rId23"/>
+                    <a:stretch>
+                      <a:fillRect/>
+                    </a:stretch>
+                  </pic:blipFill>
+                  <pic:spPr>
+                    <a:xfrm>
+                      <a:off x="0" y="0"/>
+                      <a:ext cx="5274310" cy="473710"/>
+                    </a:xfrm>
+                    <a:prstGeom prst="rect">
+                      <a:avLst/>
+                    </a:prstGeom>
+                  </pic:spPr>
+                </pic:pic>
+              </a:graphicData>
+            </a:graphic>
+          </wp:inline>
+        </w:drawing>
+      </w:r>
+    </w:p>
+    <w:p>
+      <w:r>
+        <w:rPr>
+          <w:rFonts w:hint="eastAsia"/>
+          <w:sz w:val="15"/>
+          <w:szCs w:val="15"/>
+        </w:rPr>
+        <w:t>0</w:t>
+      </w:r>
+      <w:r>
+        <w:rPr>
+          <w:sz w:val="15"/>
+          <w:szCs w:val="15"/>
+        </w:rPr>
+        <w:t>d</w:t>
+      </w:r>
+      <w:r>
+        <w:rPr>
+          <w:rFonts w:hint="eastAsia"/>
+        </w:rPr>
+        <w:t xml:space="preserve"> </w:t>
+      </w:r>
+      <w:r>
+        <w:rPr>
+          <w:rFonts w:hint="eastAsia"/>
+        </w:rPr>
+        <w:t>：</w:t>
+      </w:r>
+      <w:r>
+        <w:rPr>
+          <w:rFonts w:hint="eastAsia"/>
+        </w:rPr>
+        <w:t>\r</w:t>
+      </w:r>
+      <w:r>
+        <w:rPr>
+          <w:rFonts w:hint="eastAsia"/>
+        </w:rPr>
+        <w:t>：回车</w:t>
+      </w:r>
+    </w:p>
+    <w:p>
+      <w:pPr>
+        <w:rPr>
+          <w:rFonts w:hint="eastAsia"/>
+        </w:rPr>
+      </w:pPr>
+      <w:r>
+        <w:rPr>
+          <w:rFonts w:hint="eastAsia"/>
+          <w:sz w:val="15"/>
+          <w:szCs w:val="15"/>
+        </w:rPr>
+        <w:t>0</w:t>
+      </w:r>
+      <w:r>
+        <w:rPr>
+          <w:sz w:val="15"/>
+          <w:szCs w:val="15"/>
+        </w:rPr>
+        <w:t>a</w:t>
+      </w:r>
+      <w:r>
+        <w:rPr>
+          <w:rFonts w:hint="eastAsia"/>
+        </w:rPr>
+        <w:t xml:space="preserve"> </w:t>
+      </w:r>
+      <w:r>
+        <w:rPr>
+          <w:rFonts w:hint="eastAsia"/>
+        </w:rPr>
+        <w:t>：</w:t>
+      </w:r>
+      <w:r>
+        <w:rPr>
+          <w:rFonts w:hint="eastAsia"/>
+        </w:rPr>
+        <w:t>\n</w:t>
+      </w:r>
+      <w:r>
+        <w:rPr>
+          <w:rFonts w:hint="eastAsia"/>
+        </w:rPr>
+        <w:t>：换行</w:t>
+      </w:r>
+    </w:p>
+    <w:p>
+      <w:pPr>
+        <w:rPr>
+          <w:rFonts w:hint="eastAsia"/>
+        </w:rPr>
+      </w:pPr>
+      <w:r>
+        <w:rPr>
+          <w:rFonts w:hint="eastAsia"/>
+        </w:rPr>
+        <w:t>在</w:t>
+      </w:r>
+      <w:r>
+        <w:rPr>
+          <w:rFonts w:hint="eastAsia"/>
+        </w:rPr>
+        <w:t>windows</w:t>
+      </w:r>
+      <w:r>
+        <w:rPr>
+          <w:rFonts w:hint="eastAsia"/>
+        </w:rPr>
+        <w:t>下：</w:t>
+      </w:r>
+      <w:r>
+        <w:rPr>
+          <w:rFonts w:hint="eastAsia"/>
+        </w:rPr>
+        <w:t>\r\n</w:t>
+      </w:r>
+      <w:r>
+        <w:rPr>
+          <w:rFonts w:hint="eastAsia"/>
+        </w:rPr>
+        <w:t>代表换行，拆分两个代码是：回到行首</w:t>
+      </w:r>
+      <w:r>
+        <w:rPr>
+          <w:rFonts w:hint="eastAsia"/>
+        </w:rPr>
+        <w:t>+</w:t>
+      </w:r>
+      <w:r>
+        <w:rPr>
+          <w:rFonts w:hint="eastAsia"/>
+        </w:rPr>
+        <w:t>换到下一行</w:t>
+      </w:r>
+      <w:r>
+        <w:rPr>
+          <w:rFonts w:hint="eastAsia"/>
+        </w:rPr>
+        <w:t>。</w:t>
+      </w:r>
+      <w:r>
+        <w:t>下面</w:t>
+      </w:r>
+      <w:r>
+        <w:rPr>
+          <w:rFonts w:hint="eastAsia"/>
+        </w:rPr>
+        <w:t>引一篇</w:t>
+      </w:r>
+      <w:r>
+        <w:t>csdn</w:t>
+      </w:r>
+      <w:r>
+        <w:t>，建议去看原文</w:t>
+      </w:r>
+      <w:r>
+        <w:rPr>
+          <w:rFonts w:hint="eastAsia"/>
+        </w:rPr>
+        <w:t>：</w:t>
+      </w:r>
+      <w:r>
+        <w:rPr>
+          <w:rFonts w:ascii="microsoft yahei" w:hAnsi="microsoft yahei"/>
+          <w:color w:val="666666"/>
+          <w:sz w:val="18"/>
+          <w:szCs w:val="18"/>
+          <w:shd w:val="clear" w:color="auto" w:fill="FFFFFF"/>
+        </w:rPr>
+        <w:t>https://blog.csdn.net/stpeace/article/details/45767245</w:t>
+      </w:r>
+    </w:p>
+    <w:p>
+      <w:r>
+        <w:rPr>
+          <w:rFonts w:hint="eastAsia"/>
+        </w:rPr>
+        <w:t>多数程序员都会在不经意间遇到下面这两个问题：</w:t>
+      </w:r>
+    </w:p>
+    <w:p>
+      <w:pPr>
+        <w:rPr>
+          <w:rFonts w:hint="eastAsia"/>
+        </w:rPr>
+      </w:pPr>
+      <w:r>
+        <w:rPr>
+          <w:rFonts w:hint="eastAsia"/>
+        </w:rPr>
+        <w:t>        1.  linux</w:t>
+      </w:r>
+      <w:r>
+        <w:rPr>
+          <w:rFonts w:hint="eastAsia"/>
+        </w:rPr>
+        <w:t>上用</w:t>
+      </w:r>
+      <w:r>
+        <w:rPr>
+          <w:rFonts w:hint="eastAsia"/>
+        </w:rPr>
+        <w:t>vim</w:t>
+      </w:r>
+      <w:r>
+        <w:rPr>
+          <w:rFonts w:hint="eastAsia"/>
+        </w:rPr>
+        <w:t>写的文件</w:t>
+      </w:r>
+      <w:r>
+        <w:rPr>
+          <w:rFonts w:hint="eastAsia"/>
+        </w:rPr>
+        <w:t>test.txt</w:t>
+      </w:r>
+      <w:r>
+        <w:rPr>
+          <w:rFonts w:hint="eastAsia"/>
+        </w:rPr>
+        <w:t>拷贝到</w:t>
+      </w:r>
+      <w:r>
+        <w:rPr>
+          <w:rFonts w:hint="eastAsia"/>
+        </w:rPr>
+        <w:t>windows</w:t>
+      </w:r>
+      <w:r>
+        <w:rPr>
+          <w:rFonts w:hint="eastAsia"/>
+        </w:rPr>
+        <w:t>上，</w:t>
+      </w:r>
+      <w:r>
+        <w:rPr>
+          <w:rFonts w:hint="eastAsia"/>
+        </w:rPr>
+        <w:t xml:space="preserve"> </w:t>
+      </w:r>
+      <w:r>
+        <w:rPr>
+          <w:rFonts w:hint="eastAsia"/>
+        </w:rPr>
+        <w:t>结果所有的内容都显示在一行中。（当然，</w:t>
+      </w:r>
+      <w:r>
+        <w:rPr>
+          <w:rFonts w:hint="eastAsia"/>
+        </w:rPr>
+        <w:t xml:space="preserve"> </w:t>
+      </w:r>
+      <w:r>
+        <w:rPr>
+          <w:rFonts w:hint="eastAsia"/>
+        </w:rPr>
+        <w:t>如果你</w:t>
+      </w:r>
+      <w:r>
+        <w:rPr>
+          <w:rFonts w:hint="eastAsia"/>
+        </w:rPr>
+        <w:t>Windows</w:t>
+      </w:r>
+      <w:r>
+        <w:rPr>
+          <w:rFonts w:hint="eastAsia"/>
+        </w:rPr>
+        <w:t>上的编辑显示器够智能，</w:t>
+      </w:r>
+      <w:r>
+        <w:rPr>
+          <w:rFonts w:hint="eastAsia"/>
+        </w:rPr>
+        <w:t xml:space="preserve"> </w:t>
+      </w:r>
+      <w:r>
+        <w:rPr>
+          <w:rFonts w:hint="eastAsia"/>
+        </w:rPr>
+        <w:t>那就是另外一回事了）</w:t>
+      </w:r>
+    </w:p>
+    <w:p>
+      <w:pPr>
+        <w:rPr>
+          <w:rFonts w:hint="eastAsia"/>
+        </w:rPr>
+      </w:pPr>
+      <w:r>
+        <w:rPr>
+          <w:rFonts w:hint="eastAsia"/>
+        </w:rPr>
+        <w:t>        2. Windows</w:t>
+      </w:r>
+      <w:r>
+        <w:rPr>
+          <w:rFonts w:hint="eastAsia"/>
+        </w:rPr>
+        <w:t>上建立的</w:t>
+      </w:r>
+      <w:r>
+        <w:rPr>
+          <w:rFonts w:hint="eastAsia"/>
+        </w:rPr>
+        <w:t>test.txt</w:t>
+      </w:r>
+      <w:r>
+        <w:rPr>
+          <w:rFonts w:hint="eastAsia"/>
+        </w:rPr>
+        <w:t>拷贝到</w:t>
+      </w:r>
+      <w:r>
+        <w:rPr>
+          <w:rFonts w:hint="eastAsia"/>
+        </w:rPr>
+        <w:t>linux</w:t>
+      </w:r>
+      <w:r>
+        <w:rPr>
+          <w:rFonts w:hint="eastAsia"/>
+        </w:rPr>
+        <w:t>上，</w:t>
+      </w:r>
+      <w:r>
+        <w:rPr>
+          <w:rFonts w:hint="eastAsia"/>
+        </w:rPr>
+        <w:t xml:space="preserve"> </w:t>
+      </w:r>
+      <w:r>
+        <w:rPr>
+          <w:rFonts w:hint="eastAsia"/>
+        </w:rPr>
+        <w:t>结果</w:t>
+      </w:r>
+      <w:r>
+        <w:rPr>
+          <w:rFonts w:hint="eastAsia"/>
+        </w:rPr>
+        <w:t>linux</w:t>
+      </w:r>
+      <w:r>
+        <w:rPr>
+          <w:rFonts w:hint="eastAsia"/>
+        </w:rPr>
+        <w:t>程序运行异常。（当然，</w:t>
+      </w:r>
+      <w:r>
+        <w:rPr>
+          <w:rFonts w:hint="eastAsia"/>
+        </w:rPr>
+        <w:t xml:space="preserve"> </w:t>
+      </w:r>
+      <w:r>
+        <w:rPr>
+          <w:rFonts w:hint="eastAsia"/>
+        </w:rPr>
+        <w:t>如果你的</w:t>
+      </w:r>
+      <w:r>
+        <w:rPr>
+          <w:rFonts w:hint="eastAsia"/>
+        </w:rPr>
+        <w:t>linux</w:t>
+      </w:r>
+      <w:r>
+        <w:rPr>
+          <w:rFonts w:hint="eastAsia"/>
+        </w:rPr>
+        <w:t>程序足够健壮，</w:t>
+      </w:r>
+      <w:r>
+        <w:rPr>
+          <w:rFonts w:hint="eastAsia"/>
+        </w:rPr>
+        <w:t xml:space="preserve"> </w:t>
+      </w:r>
+      <w:r>
+        <w:rPr>
+          <w:rFonts w:hint="eastAsia"/>
+        </w:rPr>
+        <w:t>那就没有问题了）</w:t>
+      </w:r>
+    </w:p>
+    <w:p>
+      <w:pPr>
+        <w:rPr>
+          <w:rFonts w:hint="eastAsia"/>
+        </w:rPr>
+      </w:pPr>
+      <w:r>
+        <w:rPr>
+          <w:rFonts w:hint="eastAsia"/>
+        </w:rPr>
+        <w:lastRenderedPageBreak/>
+        <w:t xml:space="preserve">        ps. </w:t>
+      </w:r>
+      <w:r>
+        <w:rPr>
+          <w:rFonts w:hint="eastAsia"/>
+        </w:rPr>
+        <w:t>当你在</w:t>
+      </w:r>
+      <w:r>
+        <w:rPr>
+          <w:rFonts w:hint="eastAsia"/>
+        </w:rPr>
+        <w:t>Windows</w:t>
+      </w:r>
+      <w:r>
+        <w:rPr>
+          <w:rFonts w:hint="eastAsia"/>
+        </w:rPr>
+        <w:t>上写好</w:t>
+      </w:r>
+      <w:r>
+        <w:rPr>
+          <w:rFonts w:hint="eastAsia"/>
+        </w:rPr>
+        <w:t xml:space="preserve">linux shell script, </w:t>
+      </w:r>
+      <w:r>
+        <w:rPr>
+          <w:rFonts w:hint="eastAsia"/>
+        </w:rPr>
+        <w:t>拷贝到</w:t>
+      </w:r>
+      <w:r>
+        <w:rPr>
+          <w:rFonts w:hint="eastAsia"/>
+        </w:rPr>
+        <w:t>linux</w:t>
+      </w:r>
+      <w:r>
+        <w:rPr>
+          <w:rFonts w:hint="eastAsia"/>
+        </w:rPr>
+        <w:t>下运行，</w:t>
+      </w:r>
+      <w:r>
+        <w:rPr>
+          <w:rFonts w:hint="eastAsia"/>
+        </w:rPr>
+        <w:t xml:space="preserve"> </w:t>
+      </w:r>
+      <w:r>
+        <w:rPr>
+          <w:rFonts w:hint="eastAsia"/>
+        </w:rPr>
+        <w:t>就会出问题。</w:t>
+      </w:r>
+    </w:p>
+    <w:p>
+      <w:pPr>
+        <w:rPr>
+          <w:rFonts w:hint="eastAsia"/>
+        </w:rPr>
+      </w:pPr>
+    </w:p>
+    <w:p>
+      <w:pPr>
+        <w:rPr>
+          <w:rFonts w:hint="eastAsia"/>
+        </w:rPr>
+      </w:pPr>
+      <w:r>
+        <w:rPr>
+          <w:rFonts w:hint="eastAsia"/>
+        </w:rPr>
+        <w:t xml:space="preserve">        </w:t>
+      </w:r>
+      <w:r>
+        <w:rPr>
+          <w:rFonts w:hint="eastAsia"/>
+        </w:rPr>
+        <w:t>为什么会出现上面的问题呢？</w:t>
+      </w:r>
+      <w:r>
+        <w:rPr>
+          <w:rFonts w:hint="eastAsia"/>
+        </w:rPr>
+        <w:t xml:space="preserve"> </w:t>
+      </w:r>
+      <w:r>
+        <w:rPr>
+          <w:rFonts w:hint="eastAsia"/>
+        </w:rPr>
+        <w:t>这就需要我们了解</w:t>
+      </w:r>
+      <w:r>
+        <w:rPr>
+          <w:rFonts w:hint="eastAsia"/>
+        </w:rPr>
+        <w:t>\r\n</w:t>
+      </w:r>
+      <w:r>
+        <w:rPr>
+          <w:rFonts w:hint="eastAsia"/>
+        </w:rPr>
+        <w:t>和</w:t>
+      </w:r>
+      <w:r>
+        <w:rPr>
+          <w:rFonts w:hint="eastAsia"/>
+        </w:rPr>
+        <w:t>\n</w:t>
+      </w:r>
+      <w:r>
+        <w:rPr>
+          <w:rFonts w:hint="eastAsia"/>
+        </w:rPr>
+        <w:t>了。</w:t>
+      </w:r>
+    </w:p>
+    <w:p>
+      <w:pPr>
+        <w:rPr>
+          <w:rFonts w:hint="eastAsia"/>
+        </w:rPr>
+      </w:pPr>
+    </w:p>
+    <w:p>
+      <w:pPr>
+        <w:rPr>
+          <w:rFonts w:hint="eastAsia"/>
+        </w:rPr>
+      </w:pPr>
+      <w:r>
+        <w:rPr>
+          <w:rFonts w:hint="eastAsia"/>
+        </w:rPr>
+        <w:t xml:space="preserve">        </w:t>
+      </w:r>
+      <w:r>
+        <w:rPr>
+          <w:rFonts w:hint="eastAsia"/>
+        </w:rPr>
+        <w:t>我们先以</w:t>
+      </w:r>
+      <w:r>
+        <w:rPr>
+          <w:rFonts w:hint="eastAsia"/>
+        </w:rPr>
+        <w:t>Windows</w:t>
+      </w:r>
+      <w:r>
+        <w:rPr>
+          <w:rFonts w:hint="eastAsia"/>
+        </w:rPr>
+        <w:t>为例来说明。</w:t>
+      </w:r>
+      <w:r>
+        <w:rPr>
+          <w:rFonts w:hint="eastAsia"/>
+        </w:rPr>
+        <w:t xml:space="preserve"> </w:t>
+      </w:r>
+      <w:r>
+        <w:rPr>
+          <w:rFonts w:hint="eastAsia"/>
+        </w:rPr>
+        <w:t>我们来新建一个</w:t>
+      </w:r>
+      <w:r>
+        <w:rPr>
+          <w:rFonts w:hint="eastAsia"/>
+        </w:rPr>
+        <w:t>dos.txt</w:t>
+      </w:r>
+      <w:r>
+        <w:rPr>
+          <w:rFonts w:hint="eastAsia"/>
+        </w:rPr>
+        <w:t>文件，</w:t>
+      </w:r>
+      <w:r>
+        <w:rPr>
+          <w:rFonts w:hint="eastAsia"/>
+        </w:rPr>
+        <w:t xml:space="preserve"> </w:t>
+      </w:r>
+      <w:r>
+        <w:rPr>
+          <w:rFonts w:hint="eastAsia"/>
+        </w:rPr>
+        <w:t>然后在第一行敲一下</w:t>
+      </w:r>
+      <w:r>
+        <w:rPr>
+          <w:rFonts w:hint="eastAsia"/>
+        </w:rPr>
+        <w:t>enter</w:t>
+      </w:r>
+      <w:r>
+        <w:rPr>
+          <w:rFonts w:hint="eastAsia"/>
+        </w:rPr>
+        <w:t>键，</w:t>
+      </w:r>
+      <w:r>
+        <w:rPr>
+          <w:rFonts w:hint="eastAsia"/>
+        </w:rPr>
+        <w:t xml:space="preserve"> </w:t>
+      </w:r>
+      <w:r>
+        <w:rPr>
+          <w:rFonts w:hint="eastAsia"/>
+        </w:rPr>
+        <w:t>然后保存文件。</w:t>
+      </w:r>
+      <w:r>
+        <w:rPr>
+          <w:rFonts w:hint="eastAsia"/>
+        </w:rPr>
+        <w:t xml:space="preserve"> </w:t>
+      </w:r>
+      <w:r>
+        <w:rPr>
+          <w:rFonts w:hint="eastAsia"/>
+        </w:rPr>
+        <w:t>此时，</w:t>
+      </w:r>
+      <w:r>
+        <w:rPr>
+          <w:rFonts w:hint="eastAsia"/>
+        </w:rPr>
+        <w:t xml:space="preserve"> </w:t>
+      </w:r>
+      <w:r>
+        <w:rPr>
+          <w:rFonts w:hint="eastAsia"/>
+        </w:rPr>
+        <w:t>我们查一下这个文件的大小，</w:t>
+      </w:r>
+      <w:r>
+        <w:rPr>
+          <w:rFonts w:hint="eastAsia"/>
+        </w:rPr>
+        <w:t xml:space="preserve"> </w:t>
+      </w:r>
+      <w:r>
+        <w:rPr>
+          <w:rFonts w:hint="eastAsia"/>
+        </w:rPr>
+        <w:t>结果发现是</w:t>
+      </w:r>
+      <w:r>
+        <w:rPr>
+          <w:rFonts w:hint="eastAsia"/>
+        </w:rPr>
+        <w:t>2</w:t>
+      </w:r>
+      <w:r>
+        <w:rPr>
+          <w:rFonts w:hint="eastAsia"/>
+        </w:rPr>
+        <w:t>个字节（而不是</w:t>
+      </w:r>
+      <w:r>
+        <w:rPr>
+          <w:rFonts w:hint="eastAsia"/>
+        </w:rPr>
+        <w:t>1</w:t>
+      </w:r>
+      <w:r>
+        <w:rPr>
+          <w:rFonts w:hint="eastAsia"/>
+        </w:rPr>
+        <w:t>个），</w:t>
+      </w:r>
+      <w:r>
+        <w:rPr>
+          <w:rFonts w:hint="eastAsia"/>
+        </w:rPr>
+        <w:t xml:space="preserve"> </w:t>
+      </w:r>
+      <w:r>
+        <w:rPr>
+          <w:rFonts w:hint="eastAsia"/>
+        </w:rPr>
+        <w:t>用</w:t>
+      </w:r>
+      <w:r>
+        <w:rPr>
+          <w:rFonts w:hint="eastAsia"/>
+        </w:rPr>
+        <w:t>UltraEdit</w:t>
+      </w:r>
+      <w:r>
+        <w:rPr>
+          <w:rFonts w:hint="eastAsia"/>
+        </w:rPr>
+        <w:t>查阅一下，</w:t>
+      </w:r>
+      <w:r>
+        <w:rPr>
+          <w:rFonts w:hint="eastAsia"/>
+        </w:rPr>
+        <w:t xml:space="preserve"> </w:t>
+      </w:r>
+      <w:r>
+        <w:rPr>
+          <w:rFonts w:hint="eastAsia"/>
+        </w:rPr>
+        <w:t>就知道文件中的两个字节是</w:t>
+      </w:r>
+      <w:r>
+        <w:rPr>
+          <w:rFonts w:hint="eastAsia"/>
+        </w:rPr>
+        <w:t>0x0d</w:t>
+      </w:r>
+      <w:r>
+        <w:rPr>
+          <w:rFonts w:hint="eastAsia"/>
+        </w:rPr>
+        <w:t>和</w:t>
+      </w:r>
+      <w:r>
+        <w:rPr>
+          <w:rFonts w:hint="eastAsia"/>
+        </w:rPr>
+        <w:t xml:space="preserve">0x0a, </w:t>
+      </w:r>
+      <w:r>
+        <w:rPr>
+          <w:rFonts w:hint="eastAsia"/>
+        </w:rPr>
+        <w:t>也就是</w:t>
+      </w:r>
+      <w:r>
+        <w:rPr>
+          <w:rFonts w:hint="eastAsia"/>
+        </w:rPr>
+        <w:t>\r</w:t>
+      </w:r>
+      <w:r>
+        <w:rPr>
+          <w:rFonts w:hint="eastAsia"/>
+        </w:rPr>
+        <w:t>和</w:t>
+      </w:r>
+      <w:r>
+        <w:rPr>
+          <w:rFonts w:hint="eastAsia"/>
+        </w:rPr>
+        <w:t>\n.  </w:t>
+      </w:r>
+      <w:r>
+        <w:rPr>
+          <w:rFonts w:hint="eastAsia"/>
+        </w:rPr>
+        <w:t>但是，</w:t>
+      </w:r>
+      <w:r>
+        <w:rPr>
+          <w:rFonts w:hint="eastAsia"/>
+        </w:rPr>
+        <w:t xml:space="preserve"> </w:t>
+      </w:r>
+      <w:r>
+        <w:rPr>
+          <w:rFonts w:hint="eastAsia"/>
+        </w:rPr>
+        <w:t>如果用</w:t>
+      </w:r>
+      <w:r>
+        <w:rPr>
+          <w:rFonts w:hint="eastAsia"/>
+        </w:rPr>
+        <w:t>C</w:t>
+      </w:r>
+      <w:r>
+        <w:rPr>
+          <w:rFonts w:hint="eastAsia"/>
+        </w:rPr>
+        <w:t>程序来读取</w:t>
+      </w:r>
+      <w:r>
+        <w:rPr>
+          <w:rFonts w:hint="eastAsia"/>
+        </w:rPr>
+        <w:t>dos.txt</w:t>
+      </w:r>
+      <w:r>
+        <w:rPr>
+          <w:rFonts w:hint="eastAsia"/>
+        </w:rPr>
+        <w:t>文件，</w:t>
+      </w:r>
+      <w:r>
+        <w:rPr>
+          <w:rFonts w:hint="eastAsia"/>
+        </w:rPr>
+        <w:t xml:space="preserve"> </w:t>
+      </w:r>
+      <w:r>
+        <w:rPr>
+          <w:rFonts w:hint="eastAsia"/>
+        </w:rPr>
+        <w:t>发现又根本没有读取到</w:t>
+      </w:r>
+      <w:r>
+        <w:rPr>
+          <w:rFonts w:hint="eastAsia"/>
+        </w:rPr>
+        <w:t xml:space="preserve">\r, </w:t>
+      </w:r>
+      <w:r>
+        <w:rPr>
+          <w:rFonts w:hint="eastAsia"/>
+        </w:rPr>
+        <w:t>这是怎么回事呢？</w:t>
+      </w:r>
+      <w:r>
+        <w:rPr>
+          <w:rFonts w:hint="eastAsia"/>
+        </w:rPr>
+        <w:t xml:space="preserve"> </w:t>
+      </w:r>
+      <w:r>
+        <w:rPr>
+          <w:rFonts w:hint="eastAsia"/>
+        </w:rPr>
+        <w:t>原来：</w:t>
+      </w:r>
+      <w:r>
+        <w:rPr>
+          <w:rFonts w:hint="eastAsia"/>
+        </w:rPr>
+        <w:t xml:space="preserve"> </w:t>
+      </w:r>
+      <w:r>
+        <w:rPr>
+          <w:rFonts w:hint="eastAsia"/>
+        </w:rPr>
+        <w:t>在</w:t>
+      </w:r>
+      <w:r>
+        <w:rPr>
+          <w:rFonts w:hint="eastAsia"/>
+        </w:rPr>
+        <w:t>Windows</w:t>
+      </w:r>
+      <w:r>
+        <w:rPr>
+          <w:rFonts w:hint="eastAsia"/>
+        </w:rPr>
+        <w:t>上的</w:t>
+      </w:r>
+      <w:r>
+        <w:rPr>
+          <w:rFonts w:hint="eastAsia"/>
+        </w:rPr>
+        <w:t>dos.txt</w:t>
+      </w:r>
+      <w:r>
+        <w:rPr>
+          <w:rFonts w:hint="eastAsia"/>
+        </w:rPr>
+        <w:t>文件中，</w:t>
+      </w:r>
+      <w:r>
+        <w:rPr>
+          <w:rFonts w:hint="eastAsia"/>
+        </w:rPr>
+        <w:t xml:space="preserve"> </w:t>
+      </w:r>
+      <w:r>
+        <w:rPr>
+          <w:rFonts w:hint="eastAsia"/>
+        </w:rPr>
+        <w:t>按一下</w:t>
+      </w:r>
+      <w:r>
+        <w:rPr>
+          <w:rFonts w:hint="eastAsia"/>
+        </w:rPr>
+        <w:t>enter</w:t>
+      </w:r>
+      <w:r>
+        <w:rPr>
+          <w:rFonts w:hint="eastAsia"/>
+        </w:rPr>
+        <w:t>键，</w:t>
+      </w:r>
+      <w:r>
+        <w:rPr>
+          <w:rFonts w:hint="eastAsia"/>
+        </w:rPr>
+        <w:t xml:space="preserve"> </w:t>
+      </w:r>
+      <w:r>
+        <w:rPr>
+          <w:rFonts w:hint="eastAsia"/>
+        </w:rPr>
+        <w:t>实际上就相当于</w:t>
+      </w:r>
+      <w:r>
+        <w:rPr>
+          <w:rFonts w:hint="eastAsia"/>
+        </w:rPr>
+        <w:t>C</w:t>
+      </w:r>
+      <w:r>
+        <w:rPr>
+          <w:rFonts w:hint="eastAsia"/>
+        </w:rPr>
+        <w:t>程序写</w:t>
+      </w:r>
+      <w:r>
+        <w:rPr>
+          <w:rFonts w:hint="eastAsia"/>
+        </w:rPr>
+        <w:t>\n</w:t>
+      </w:r>
+      <w:r>
+        <w:rPr>
+          <w:rFonts w:hint="eastAsia"/>
+        </w:rPr>
+        <w:t>字符，而由于历史原因，</w:t>
+      </w:r>
+      <w:r>
+        <w:rPr>
+          <w:rFonts w:hint="eastAsia"/>
+        </w:rPr>
+        <w:t xml:space="preserve"> </w:t>
+      </w:r>
+      <w:r>
+        <w:rPr>
+          <w:rFonts w:hint="eastAsia"/>
+        </w:rPr>
+        <w:t>写文件的时候，</w:t>
+      </w:r>
+      <w:r>
+        <w:rPr>
+          <w:rFonts w:hint="eastAsia"/>
+        </w:rPr>
+        <w:t xml:space="preserve"> Windows</w:t>
+      </w:r>
+      <w:r>
+        <w:rPr>
+          <w:rFonts w:hint="eastAsia"/>
+        </w:rPr>
+        <w:t>系统会自动在</w:t>
+      </w:r>
+      <w:r>
+        <w:rPr>
+          <w:rFonts w:hint="eastAsia"/>
+        </w:rPr>
+        <w:t>\n</w:t>
+      </w:r>
+      <w:r>
+        <w:rPr>
+          <w:rFonts w:hint="eastAsia"/>
+        </w:rPr>
+        <w:t>前面加上</w:t>
+      </w:r>
+      <w:r>
+        <w:rPr>
+          <w:rFonts w:hint="eastAsia"/>
+        </w:rPr>
+        <w:t xml:space="preserve">\r, </w:t>
+      </w:r>
+      <w:r>
+        <w:rPr>
+          <w:rFonts w:hint="eastAsia"/>
+        </w:rPr>
+        <w:t>这样，</w:t>
+      </w:r>
+      <w:r>
+        <w:rPr>
+          <w:rFonts w:hint="eastAsia"/>
+        </w:rPr>
+        <w:t xml:space="preserve"> dos.txt</w:t>
+      </w:r>
+      <w:r>
+        <w:rPr>
+          <w:rFonts w:hint="eastAsia"/>
+        </w:rPr>
+        <w:t>文件中就有了</w:t>
+      </w:r>
+      <w:r>
+        <w:rPr>
+          <w:rFonts w:hint="eastAsia"/>
+        </w:rPr>
+        <w:t>\r\n</w:t>
+      </w:r>
+      <w:r>
+        <w:rPr>
+          <w:rFonts w:hint="eastAsia"/>
+        </w:rPr>
+        <w:t>了，</w:t>
+      </w:r>
+      <w:r>
+        <w:rPr>
+          <w:rFonts w:hint="eastAsia"/>
+        </w:rPr>
+        <w:t xml:space="preserve"> </w:t>
+      </w:r>
+      <w:r>
+        <w:rPr>
+          <w:rFonts w:hint="eastAsia"/>
+        </w:rPr>
+        <w:t>在读取的时候，</w:t>
+      </w:r>
+      <w:r>
+        <w:rPr>
+          <w:rFonts w:hint="eastAsia"/>
+        </w:rPr>
+        <w:t xml:space="preserve"> Windows</w:t>
+      </w:r>
+      <w:r>
+        <w:rPr>
+          <w:rFonts w:hint="eastAsia"/>
+        </w:rPr>
+        <w:t>系统会自动去掉</w:t>
+      </w:r>
+      <w:r>
+        <w:rPr>
+          <w:rFonts w:hint="eastAsia"/>
+        </w:rPr>
+        <w:t xml:space="preserve">\r, </w:t>
+      </w:r>
+      <w:r>
+        <w:rPr>
+          <w:rFonts w:hint="eastAsia"/>
+        </w:rPr>
+        <w:t>所以你的</w:t>
+      </w:r>
+      <w:r>
+        <w:rPr>
+          <w:rFonts w:hint="eastAsia"/>
+        </w:rPr>
+        <w:t>C</w:t>
+      </w:r>
+      <w:r>
+        <w:rPr>
+          <w:rFonts w:hint="eastAsia"/>
+        </w:rPr>
+        <w:t>程序根本读不读</w:t>
+      </w:r>
+      <w:r>
+        <w:rPr>
+          <w:rFonts w:hint="eastAsia"/>
+        </w:rPr>
+        <w:t>\r</w:t>
+      </w:r>
+      <w:r>
+        <w:rPr>
+          <w:rFonts w:hint="eastAsia"/>
+        </w:rPr>
+        <w:t>，</w:t>
+      </w:r>
+      <w:r>
+        <w:rPr>
+          <w:rFonts w:hint="eastAsia"/>
+        </w:rPr>
+        <w:t xml:space="preserve"> </w:t>
+      </w:r>
+      <w:r>
+        <w:rPr>
+          <w:rFonts w:hint="eastAsia"/>
+        </w:rPr>
+        <w:t>还是</w:t>
+      </w:r>
+      <w:r>
+        <w:rPr>
+          <w:rFonts w:hint="eastAsia"/>
+        </w:rPr>
+        <w:t>\n.</w:t>
+      </w:r>
+    </w:p>
+    <w:p>
+      <w:pPr>
+        <w:rPr>
+          <w:rFonts w:hint="eastAsia"/>
+        </w:rPr>
+      </w:pPr>
+    </w:p>
+    <w:p>
+      <w:pPr>
+        <w:rPr>
+          <w:rFonts w:hint="eastAsia"/>
+        </w:rPr>
+      </w:pPr>
+      <w:r>
+        <w:rPr>
+          <w:rFonts w:hint="eastAsia"/>
+        </w:rPr>
+        <w:t xml:space="preserve">        </w:t>
+      </w:r>
+      <w:r>
+        <w:rPr>
+          <w:rFonts w:hint="eastAsia"/>
+        </w:rPr>
+        <w:t>实话实说，</w:t>
+      </w:r>
+      <w:r>
+        <w:rPr>
+          <w:rFonts w:hint="eastAsia"/>
+        </w:rPr>
+        <w:t xml:space="preserve"> </w:t>
+      </w:r>
+      <w:r>
+        <w:rPr>
+          <w:rFonts w:hint="eastAsia"/>
+        </w:rPr>
+        <w:t>我发现很多地方讲</w:t>
+      </w:r>
+      <w:r>
+        <w:rPr>
+          <w:rFonts w:hint="eastAsia"/>
+        </w:rPr>
+        <w:t>\r\n</w:t>
+      </w:r>
+      <w:r>
+        <w:rPr>
+          <w:rFonts w:hint="eastAsia"/>
+        </w:rPr>
+        <w:t>和</w:t>
+      </w:r>
+      <w:r>
+        <w:rPr>
+          <w:rFonts w:hint="eastAsia"/>
+        </w:rPr>
+        <w:t xml:space="preserve">\n, </w:t>
+      </w:r>
+      <w:r>
+        <w:rPr>
+          <w:rFonts w:hint="eastAsia"/>
+        </w:rPr>
+        <w:t>都说得不太清楚，</w:t>
+      </w:r>
+      <w:r>
+        <w:rPr>
+          <w:rFonts w:hint="eastAsia"/>
+        </w:rPr>
+        <w:t xml:space="preserve"> </w:t>
+      </w:r>
+      <w:r>
+        <w:rPr>
+          <w:rFonts w:hint="eastAsia"/>
+        </w:rPr>
+        <w:t>下面我来说一下，</w:t>
+      </w:r>
+      <w:r>
+        <w:rPr>
+          <w:rFonts w:hint="eastAsia"/>
+        </w:rPr>
+        <w:t xml:space="preserve"> </w:t>
+      </w:r>
+      <w:r>
+        <w:rPr>
+          <w:rFonts w:hint="eastAsia"/>
+        </w:rPr>
+        <w:t>希望是更清楚，</w:t>
+      </w:r>
+      <w:r>
+        <w:rPr>
+          <w:rFonts w:hint="eastAsia"/>
+        </w:rPr>
+        <w:t xml:space="preserve"> </w:t>
+      </w:r>
+      <w:r>
+        <w:rPr>
+          <w:rFonts w:hint="eastAsia"/>
+        </w:rPr>
+        <w:t>而不是更模糊</w:t>
+      </w:r>
+      <w:r>
+        <w:drawing>
+          <wp:inline distT="0" distB="0" distL="0" distR="0">
+            <wp:extent cx="228600" cy="228600"/>
+            <wp:effectExtent l="0" t="0" r="0" b="0"/>
+            <wp:docPr id="14" name="图片 14" descr="微笑"/>
+            <wp:cNvGraphicFramePr>
+              <a:graphicFrameLocks xmlns:a="http://schemas.openxmlformats.org/drawingml/2006/main" noChangeAspect="1"/>
+            </wp:cNvGraphicFramePr>
+            <a:graphic xmlns:a="http://schemas.openxmlformats.org/drawingml/2006/main">
+              <a:graphicData uri="http://schemas.openxmlformats.org/drawingml/2006/picture">
+                <pic:pic xmlns:pic="http://schemas.openxmlformats.org/drawingml/2006/picture">
+                  <pic:nvPicPr>
+                    <pic:cNvPr id="0" name="Picture 1" descr="微笑"/>
+                    <pic:cNvPicPr>
+                      <a:picLocks noChangeAspect="1" noChangeArrowheads="1"/>
+                    </pic:cNvPicPr>
+                  </pic:nvPicPr>
+                  <pic:blipFill>
+                    <a:blip r:embed="rId24">
+                      <a:extLst>
+                        <a:ext uri="{28A0092B-C50C-407E-A947-70E740481C1C}">
+                          <a14:useLocalDpi xmlns:a14="http://schemas.microsoft.com/office/drawing/2010/main" val="0"/>
+                        </a:ext>
+                      </a:extLst>
+                    </a:blip>
+                    <a:srcRect/>
+                    <a:stretch>
+                      <a:fillRect/>
+                    </a:stretch>
+                  </pic:blipFill>
+                  <pic:spPr bwMode="auto">
+                    <a:xfrm>
+                      <a:off x="0" y="0"/>
+                      <a:ext cx="228600" cy="228600"/>
+                    </a:xfrm>
+                    <a:prstGeom prst="rect">
+                      <a:avLst/>
+                    </a:prstGeom>
+                    <a:noFill/>
+                    <a:ln>
+                      <a:noFill/>
+                    </a:ln>
+                  </pic:spPr>
+                </pic:pic>
+              </a:graphicData>
+            </a:graphic>
+          </wp:inline>
+        </w:drawing>
+      </w:r>
+      <w:r>
+        <w:rPr>
+          <w:rFonts w:hint="eastAsia"/>
+        </w:rPr>
+        <w:t>：</w:t>
+      </w:r>
+    </w:p>
+    <w:p>
+      <w:pPr>
+        <w:rPr>
+          <w:rFonts w:hint="eastAsia"/>
+        </w:rPr>
+      </w:pPr>
+    </w:p>
+    <w:p>
+      <w:pPr>
+        <w:rPr>
+          <w:rFonts w:hint="eastAsia"/>
+        </w:rPr>
+      </w:pPr>
+      <w:r>
+        <w:rPr>
+          <w:rFonts w:hint="eastAsia"/>
+        </w:rPr>
+        <w:t>        Windows</w:t>
+      </w:r>
+      <w:r>
+        <w:rPr>
+          <w:rFonts w:hint="eastAsia"/>
+        </w:rPr>
+        <w:t>系统中有如下等价关系：</w:t>
+      </w:r>
+    </w:p>
+    <w:p>
+      <w:pPr>
+        <w:rPr>
+          <w:rFonts w:hint="eastAsia"/>
+        </w:rPr>
+      </w:pPr>
+      <w:r>
+        <w:rPr>
+          <w:rFonts w:hint="eastAsia"/>
+        </w:rPr>
+        <w:t>        </w:t>
+      </w:r>
+      <w:r>
+        <w:rPr>
+          <w:rFonts w:hint="eastAsia"/>
+        </w:rPr>
+        <w:t>用</w:t>
+      </w:r>
+      <w:r>
+        <w:rPr>
+          <w:rFonts w:hint="eastAsia"/>
+        </w:rPr>
+        <w:t>enter</w:t>
+      </w:r>
+      <w:r>
+        <w:rPr>
+          <w:rFonts w:hint="eastAsia"/>
+        </w:rPr>
+        <w:t>换行</w:t>
+      </w:r>
+      <w:r>
+        <w:rPr>
+          <w:rFonts w:hint="eastAsia"/>
+        </w:rPr>
+        <w:t xml:space="preserve"> &lt;====&gt; </w:t>
+      </w:r>
+      <w:r>
+        <w:rPr>
+          <w:rFonts w:hint="eastAsia"/>
+        </w:rPr>
+        <w:t>程序写</w:t>
+      </w:r>
+      <w:r>
+        <w:rPr>
+          <w:rFonts w:hint="eastAsia"/>
+        </w:rPr>
+        <w:t xml:space="preserve">\n  &lt;====&gt; </w:t>
+      </w:r>
+      <w:r>
+        <w:rPr>
+          <w:rFonts w:hint="eastAsia"/>
+        </w:rPr>
+        <w:t>真正朝文件中写</w:t>
+      </w:r>
+      <w:r>
+        <w:rPr>
+          <w:rFonts w:hint="eastAsia"/>
+        </w:rPr>
+        <w:t>\r\n(0x0d0x0a) &lt;====&gt;</w:t>
+      </w:r>
+      <w:r>
+        <w:rPr>
+          <w:rFonts w:hint="eastAsia"/>
+        </w:rPr>
+        <w:t>程序真正读取的是</w:t>
+      </w:r>
+      <w:r>
+        <w:rPr>
+          <w:rFonts w:hint="eastAsia"/>
+        </w:rPr>
+        <w:t>\n</w:t>
+      </w:r>
+    </w:p>
+    <w:p>
+      <w:pPr>
+        <w:rPr>
+          <w:rFonts w:hint="eastAsia"/>
+        </w:rPr>
+      </w:pPr>
+    </w:p>
+    <w:p>
+      <w:pPr>
+        <w:rPr>
+          <w:rFonts w:hint="eastAsia"/>
+        </w:rPr>
+      </w:pPr>
+      <w:r>
+        <w:rPr>
+          <w:rFonts w:hint="eastAsia"/>
+        </w:rPr>
+        <w:t>        linux</w:t>
+      </w:r>
+      <w:r>
+        <w:rPr>
+          <w:rFonts w:hint="eastAsia"/>
+        </w:rPr>
+        <w:t>系统中的等价关系：</w:t>
+      </w:r>
+    </w:p>
+    <w:p>
+      <w:pPr>
+        <w:rPr>
+          <w:rFonts w:hint="eastAsia"/>
+        </w:rPr>
+      </w:pPr>
+      <w:r>
+        <w:rPr>
+          <w:rFonts w:hint="eastAsia"/>
+        </w:rPr>
+        <w:t xml:space="preserve">        </w:t>
+      </w:r>
+      <w:r>
+        <w:rPr>
+          <w:rFonts w:hint="eastAsia"/>
+        </w:rPr>
+        <w:t>用</w:t>
+      </w:r>
+      <w:r>
+        <w:rPr>
+          <w:rFonts w:hint="eastAsia"/>
+        </w:rPr>
+        <w:t>enter</w:t>
+      </w:r>
+      <w:r>
+        <w:rPr>
+          <w:rFonts w:hint="eastAsia"/>
+        </w:rPr>
+        <w:t>换行</w:t>
+      </w:r>
+      <w:r>
+        <w:rPr>
+          <w:rFonts w:hint="eastAsia"/>
+        </w:rPr>
+        <w:t xml:space="preserve"> &lt;====&gt; </w:t>
+      </w:r>
+      <w:r>
+        <w:rPr>
+          <w:rFonts w:hint="eastAsia"/>
+        </w:rPr>
+        <w:t>程序写</w:t>
+      </w:r>
+      <w:r>
+        <w:rPr>
+          <w:rFonts w:hint="eastAsia"/>
+        </w:rPr>
+        <w:t xml:space="preserve">\n  &lt;====&gt; </w:t>
+      </w:r>
+      <w:r>
+        <w:rPr>
+          <w:rFonts w:hint="eastAsia"/>
+        </w:rPr>
+        <w:t>真正朝文件中写</w:t>
+      </w:r>
+      <w:r>
+        <w:rPr>
+          <w:rFonts w:hint="eastAsia"/>
+        </w:rPr>
+        <w:t>\n(0x0a)  &lt;====&gt; </w:t>
+      </w:r>
+      <w:r>
+        <w:rPr>
+          <w:rFonts w:hint="eastAsia"/>
+        </w:rPr>
+        <w:t>程序真正读取的是</w:t>
+      </w:r>
+      <w:r>
+        <w:rPr>
+          <w:rFonts w:hint="eastAsia"/>
+        </w:rPr>
+        <w:t>\n</w:t>
+      </w:r>
+    </w:p>
+    <w:p>
+      <w:pPr>
+        <w:rPr>
+          <w:rFonts w:hint="eastAsia"/>
+        </w:rPr>
+      </w:pPr>
+      <w:r>
+        <w:rPr>
+          <w:rFonts w:hint="eastAsia"/>
+        </w:rPr>
+        <w:t xml:space="preserve">        </w:t>
+      </w:r>
+      <w:r>
+        <w:rPr>
+          <w:rFonts w:hint="eastAsia"/>
+        </w:rPr>
+        <w:t>现在，</w:t>
+      </w:r>
+      <w:r>
+        <w:rPr>
+          <w:rFonts w:hint="eastAsia"/>
+        </w:rPr>
+        <w:t xml:space="preserve"> </w:t>
+      </w:r>
+      <w:r>
+        <w:rPr>
+          <w:rFonts w:hint="eastAsia"/>
+        </w:rPr>
+        <w:t>我们看看本文开头部分的问题。</w:t>
+      </w:r>
+      <w:r>
+        <w:rPr>
+          <w:rFonts w:hint="eastAsia"/>
+        </w:rPr>
+        <w:t xml:space="preserve"> </w:t>
+      </w:r>
+      <w:r>
+        <w:rPr>
+          <w:rFonts w:hint="eastAsia"/>
+        </w:rPr>
+        <w:t>假设有一个</w:t>
+      </w:r>
+      <w:r>
+        <w:rPr>
+          <w:rFonts w:hint="eastAsia"/>
+        </w:rPr>
+        <w:t>linux</w:t>
+      </w:r>
+      <w:r>
+        <w:rPr>
+          <w:rFonts w:hint="eastAsia"/>
+        </w:rPr>
+        <w:t>下的</w:t>
+      </w:r>
+      <w:r>
+        <w:rPr>
+          <w:rFonts w:hint="eastAsia"/>
+        </w:rPr>
+        <w:t>unix.txt</w:t>
+      </w:r>
+      <w:r>
+        <w:rPr>
+          <w:rFonts w:hint="eastAsia"/>
+        </w:rPr>
+        <w:t>文件</w:t>
+      </w:r>
+      <w:r>
+        <w:rPr>
+          <w:rFonts w:hint="eastAsia"/>
+        </w:rPr>
+        <w:t>,  </w:t>
+      </w:r>
+      <w:r>
+        <w:rPr>
+          <w:rFonts w:hint="eastAsia"/>
+        </w:rPr>
+        <w:t>那么，</w:t>
+      </w:r>
+      <w:r>
+        <w:rPr>
+          <w:rFonts w:hint="eastAsia"/>
+        </w:rPr>
+        <w:t xml:space="preserve"> </w:t>
+      </w:r>
+      <w:r>
+        <w:rPr>
+          <w:rFonts w:hint="eastAsia"/>
+        </w:rPr>
+        <w:t>它在文件中的换行标志是：</w:t>
+      </w:r>
+      <w:r>
+        <w:rPr>
+          <w:rFonts w:hint="eastAsia"/>
+        </w:rPr>
+        <w:t xml:space="preserve">\n, </w:t>
+      </w:r>
+      <w:r>
+        <w:rPr>
+          <w:rFonts w:hint="eastAsia"/>
+        </w:rPr>
+        <w:t>现在把</w:t>
+      </w:r>
+      <w:r>
+        <w:rPr>
+          <w:rFonts w:hint="eastAsia"/>
+        </w:rPr>
+        <w:t>unix.txt</w:t>
+      </w:r>
+      <w:r>
+        <w:rPr>
+          <w:rFonts w:hint="eastAsia"/>
+        </w:rPr>
+        <w:t>拷贝靠</w:t>
+      </w:r>
+      <w:r>
+        <w:rPr>
+          <w:rFonts w:hint="eastAsia"/>
+        </w:rPr>
+        <w:t>Windows</w:t>
+      </w:r>
+      <w:r>
+        <w:rPr>
+          <w:rFonts w:hint="eastAsia"/>
+        </w:rPr>
+        <w:t>上，</w:t>
+      </w:r>
+      <w:r>
+        <w:rPr>
+          <w:rFonts w:hint="eastAsia"/>
+        </w:rPr>
+        <w:t xml:space="preserve"> </w:t>
+      </w:r>
+      <w:r>
+        <w:rPr>
+          <w:rFonts w:hint="eastAsia"/>
+        </w:rPr>
+        <w:t>那好啊，</w:t>
+      </w:r>
+      <w:r>
+        <w:rPr>
+          <w:rFonts w:hint="eastAsia"/>
+        </w:rPr>
+        <w:t xml:space="preserve"> Windows</w:t>
+      </w:r>
+      <w:r>
+        <w:rPr>
+          <w:rFonts w:hint="eastAsia"/>
+        </w:rPr>
+        <w:t>那双犀利的眼神仿佛是在对</w:t>
+      </w:r>
+      <w:r>
+        <w:rPr>
+          <w:rFonts w:hint="eastAsia"/>
+        </w:rPr>
+        <w:t>unix.txt</w:t>
+      </w:r>
+      <w:r>
+        <w:rPr>
+          <w:rFonts w:hint="eastAsia"/>
+        </w:rPr>
+        <w:t>文件说：</w:t>
+      </w:r>
+      <w:r>
+        <w:rPr>
+          <w:rFonts w:hint="eastAsia"/>
+        </w:rPr>
+        <w:t xml:space="preserve"> </w:t>
+      </w:r>
+      <w:r>
+        <w:rPr>
+          <w:rFonts w:hint="eastAsia"/>
+        </w:rPr>
+        <w:t>别跟我整什么</w:t>
+      </w:r>
+      <w:r>
+        <w:rPr>
+          <w:rFonts w:hint="eastAsia"/>
+        </w:rPr>
+        <w:t xml:space="preserve">\n, </w:t>
+      </w:r>
+      <w:r>
+        <w:rPr>
+          <w:rFonts w:hint="eastAsia"/>
+        </w:rPr>
+        <w:t>我只认识文件中的</w:t>
+      </w:r>
+      <w:r>
+        <w:rPr>
+          <w:rFonts w:hint="eastAsia"/>
+        </w:rPr>
+        <w:t xml:space="preserve">\r\n, </w:t>
+      </w:r>
+      <w:r>
+        <w:rPr>
+          <w:rFonts w:hint="eastAsia"/>
+        </w:rPr>
+        <w:t>如果你这个</w:t>
+      </w:r>
+      <w:r>
+        <w:rPr>
+          <w:rFonts w:hint="eastAsia"/>
+        </w:rPr>
+        <w:t>unix.txt</w:t>
+      </w:r>
+      <w:r>
+        <w:rPr>
+          <w:rFonts w:hint="eastAsia"/>
+        </w:rPr>
+        <w:t>文件里面有</w:t>
+      </w:r>
+      <w:r>
+        <w:rPr>
+          <w:rFonts w:hint="eastAsia"/>
+        </w:rPr>
+        <w:t xml:space="preserve">\r\n, </w:t>
+      </w:r>
+      <w:r>
+        <w:rPr>
+          <w:rFonts w:hint="eastAsia"/>
+        </w:rPr>
+        <w:t>那我就认为是换行符，</w:t>
+      </w:r>
+      <w:r>
+        <w:rPr>
+          <w:rFonts w:hint="eastAsia"/>
+        </w:rPr>
+        <w:t xml:space="preserve"> </w:t>
+      </w:r>
+      <w:r>
+        <w:rPr>
+          <w:rFonts w:hint="eastAsia"/>
+        </w:rPr>
+        <w:t>否则，</w:t>
+      </w:r>
+      <w:r>
+        <w:rPr>
+          <w:rFonts w:hint="eastAsia"/>
+        </w:rPr>
+        <w:t xml:space="preserve"> </w:t>
+      </w:r>
+      <w:r>
+        <w:rPr>
+          <w:rFonts w:hint="eastAsia"/>
+        </w:rPr>
+        <w:t>我不认你。</w:t>
+      </w:r>
+      <w:r>
+        <w:rPr>
+          <w:rFonts w:hint="eastAsia"/>
+        </w:rPr>
+        <w:t xml:space="preserve"> </w:t>
+      </w:r>
+      <w:r>
+        <w:rPr>
+          <w:rFonts w:hint="eastAsia"/>
+        </w:rPr>
+        <w:t>如此一来，</w:t>
+      </w:r>
+      <w:r>
+        <w:rPr>
+          <w:rFonts w:hint="eastAsia"/>
+        </w:rPr>
+        <w:t xml:space="preserve"> Windows</w:t>
+      </w:r>
+      <w:r>
+        <w:rPr>
+          <w:rFonts w:hint="eastAsia"/>
+        </w:rPr>
+        <w:t>压根就找不到</w:t>
+      </w:r>
+      <w:r>
+        <w:rPr>
+          <w:rFonts w:hint="eastAsia"/>
+        </w:rPr>
+        <w:t>unix.txt</w:t>
+      </w:r>
+      <w:r>
+        <w:rPr>
+          <w:rFonts w:hint="eastAsia"/>
+        </w:rPr>
+        <w:t>中的</w:t>
+      </w:r>
+      <w:r>
+        <w:rPr>
+          <w:rFonts w:hint="eastAsia"/>
+        </w:rPr>
+        <w:t xml:space="preserve">\r\n, </w:t>
+      </w:r>
+      <w:r>
+        <w:rPr>
+          <w:rFonts w:hint="eastAsia"/>
+        </w:rPr>
+        <w:t>所以，</w:t>
+      </w:r>
+      <w:r>
+        <w:rPr>
+          <w:rFonts w:hint="eastAsia"/>
+        </w:rPr>
+        <w:t xml:space="preserve"> </w:t>
+      </w:r>
+      <w:r>
+        <w:rPr>
+          <w:rFonts w:hint="eastAsia"/>
+        </w:rPr>
+        <w:t>对于</w:t>
+      </w:r>
+      <w:r>
+        <w:rPr>
+          <w:rFonts w:hint="eastAsia"/>
+        </w:rPr>
+        <w:t>Windows</w:t>
+      </w:r>
+      <w:r>
+        <w:rPr>
+          <w:rFonts w:hint="eastAsia"/>
+        </w:rPr>
+        <w:t>而言，</w:t>
+      </w:r>
+      <w:r>
+        <w:rPr>
+          <w:rFonts w:hint="eastAsia"/>
+        </w:rPr>
+        <w:t xml:space="preserve"> </w:t>
+      </w:r>
+      <w:r>
+        <w:rPr>
+          <w:rFonts w:hint="eastAsia"/>
+        </w:rPr>
+        <w:t>压根就没有发现</w:t>
+      </w:r>
+      <w:r>
+        <w:rPr>
+          <w:rFonts w:hint="eastAsia"/>
+        </w:rPr>
+        <w:t>unix.txt</w:t>
+      </w:r>
+      <w:r>
+        <w:rPr>
+          <w:rFonts w:hint="eastAsia"/>
+        </w:rPr>
+        <w:t>有任何换行，</w:t>
+      </w:r>
+      <w:r>
+        <w:rPr>
+          <w:rFonts w:hint="eastAsia"/>
+        </w:rPr>
+        <w:t xml:space="preserve"> </w:t>
+      </w:r>
+      <w:r>
+        <w:rPr>
+          <w:rFonts w:hint="eastAsia"/>
+        </w:rPr>
+        <w:t>所以，</w:t>
+      </w:r>
+      <w:r>
+        <w:rPr>
+          <w:rFonts w:hint="eastAsia"/>
+        </w:rPr>
+        <w:t xml:space="preserve"> </w:t>
+      </w:r>
+      <w:r>
+        <w:rPr>
+          <w:rFonts w:hint="eastAsia"/>
+        </w:rPr>
+        <w:t>我们从</w:t>
+      </w:r>
+      <w:r>
+        <w:rPr>
+          <w:rFonts w:hint="eastAsia"/>
+        </w:rPr>
+        <w:t>Windows</w:t>
+      </w:r>
+      <w:r>
+        <w:rPr>
+          <w:rFonts w:hint="eastAsia"/>
+        </w:rPr>
+        <w:t>上看到的</w:t>
+      </w:r>
+      <w:r>
+        <w:rPr>
+          <w:rFonts w:hint="eastAsia"/>
+        </w:rPr>
+        <w:t>unix.txt</w:t>
+      </w:r>
+      <w:r>
+        <w:rPr>
+          <w:rFonts w:hint="eastAsia"/>
+        </w:rPr>
+        <w:t>文件显示在一行里面。</w:t>
+      </w:r>
+    </w:p>
+    <w:p>
+      <w:pPr>
+        <w:rPr>
+          <w:rFonts w:hint="eastAsia"/>
+        </w:rPr>
+      </w:pPr>
+    </w:p>
+    <w:p>
+      <w:pPr>
+        <w:rPr>
+          <w:rFonts w:hint="eastAsia"/>
+        </w:rPr>
+      </w:pPr>
+      <w:r>
+        <w:rPr>
+          <w:rFonts w:hint="eastAsia"/>
+        </w:rPr>
+        <w:t>       </w:t>
+      </w:r>
+      <w:r>
+        <w:rPr>
+          <w:rFonts w:hint="eastAsia"/>
+        </w:rPr>
+        <w:t>同理，</w:t>
+      </w:r>
+      <w:r>
+        <w:rPr>
+          <w:rFonts w:hint="eastAsia"/>
+        </w:rPr>
+        <w:t xml:space="preserve"> </w:t>
+      </w:r>
+      <w:r>
+        <w:rPr>
+          <w:rFonts w:hint="eastAsia"/>
+        </w:rPr>
+        <w:t>假设</w:t>
+      </w:r>
+      <w:r>
+        <w:rPr>
+          <w:rFonts w:hint="eastAsia"/>
+        </w:rPr>
+        <w:t>Windows</w:t>
+      </w:r>
+      <w:r>
+        <w:rPr>
+          <w:rFonts w:hint="eastAsia"/>
+        </w:rPr>
+        <w:t>上有一个</w:t>
+      </w:r>
+      <w:r>
+        <w:rPr>
+          <w:rFonts w:hint="eastAsia"/>
+        </w:rPr>
+        <w:t>dos.txt</w:t>
+      </w:r>
+      <w:r>
+        <w:rPr>
+          <w:rFonts w:hint="eastAsia"/>
+        </w:rPr>
+        <w:t>文件，</w:t>
+      </w:r>
+      <w:r>
+        <w:rPr>
+          <w:rFonts w:hint="eastAsia"/>
+        </w:rPr>
+        <w:t xml:space="preserve"> </w:t>
+      </w:r>
+      <w:r>
+        <w:rPr>
+          <w:rFonts w:hint="eastAsia"/>
+        </w:rPr>
+        <w:t>那么，</w:t>
+      </w:r>
+      <w:r>
+        <w:rPr>
+          <w:rFonts w:hint="eastAsia"/>
+        </w:rPr>
+        <w:t xml:space="preserve"> </w:t>
+      </w:r>
+      <w:r>
+        <w:rPr>
+          <w:rFonts w:hint="eastAsia"/>
+        </w:rPr>
+        <w:t>它在文件中的换行标志是</w:t>
+      </w:r>
+      <w:r>
+        <w:rPr>
+          <w:rFonts w:hint="eastAsia"/>
+        </w:rPr>
+        <w:t xml:space="preserve">\r\n, </w:t>
+      </w:r>
+      <w:r>
+        <w:rPr>
+          <w:rFonts w:hint="eastAsia"/>
+        </w:rPr>
+        <w:t>现在拷贝到</w:t>
+      </w:r>
+      <w:r>
+        <w:rPr>
+          <w:rFonts w:hint="eastAsia"/>
+        </w:rPr>
+        <w:t>linux</w:t>
+      </w:r>
+      <w:r>
+        <w:rPr>
+          <w:rFonts w:hint="eastAsia"/>
+        </w:rPr>
+        <w:t>下，</w:t>
+      </w:r>
+      <w:r>
+        <w:rPr>
+          <w:rFonts w:hint="eastAsia"/>
+        </w:rPr>
+        <w:t xml:space="preserve"> </w:t>
+      </w:r>
+      <w:r>
+        <w:rPr>
+          <w:rFonts w:hint="eastAsia"/>
+        </w:rPr>
+        <w:t>那好啊，</w:t>
+      </w:r>
+      <w:r>
+        <w:rPr>
+          <w:rFonts w:hint="eastAsia"/>
+        </w:rPr>
+        <w:t xml:space="preserve"> </w:t>
+      </w:r>
+      <w:r>
+        <w:rPr>
+          <w:rFonts w:hint="eastAsia"/>
+        </w:rPr>
+        <w:t>正如</w:t>
+      </w:r>
+      <w:r>
+        <w:rPr>
+          <w:rFonts w:hint="eastAsia"/>
+        </w:rPr>
+        <w:t>linus</w:t>
+      </w:r>
+      <w:r>
+        <w:rPr>
+          <w:rFonts w:hint="eastAsia"/>
+        </w:rPr>
+        <w:t>一样，</w:t>
+      </w:r>
+      <w:r>
+        <w:rPr>
+          <w:rFonts w:hint="eastAsia"/>
+        </w:rPr>
+        <w:t xml:space="preserve"> linux</w:t>
+      </w:r>
+      <w:r>
+        <w:rPr>
+          <w:rFonts w:hint="eastAsia"/>
+        </w:rPr>
+        <w:t>这个倔强的家伙貌似在说：</w:t>
+      </w:r>
+      <w:r>
+        <w:rPr>
+          <w:rFonts w:hint="eastAsia"/>
+        </w:rPr>
+        <w:t xml:space="preserve"> </w:t>
+      </w:r>
+      <w:r>
+        <w:rPr>
+          <w:rFonts w:hint="eastAsia"/>
+        </w:rPr>
+        <w:t>别的我不管，</w:t>
+      </w:r>
+      <w:r>
+        <w:rPr>
+          <w:rFonts w:hint="eastAsia"/>
+        </w:rPr>
+        <w:t xml:space="preserve"> </w:t>
+      </w:r>
+      <w:r>
+        <w:rPr>
+          <w:rFonts w:hint="eastAsia"/>
+        </w:rPr>
+        <w:t>我遇到文件中的</w:t>
+      </w:r>
+      <w:r>
+        <w:rPr>
+          <w:rFonts w:hint="eastAsia"/>
+        </w:rPr>
+        <w:t xml:space="preserve">\n, </w:t>
+      </w:r>
+      <w:r>
+        <w:rPr>
+          <w:rFonts w:hint="eastAsia"/>
+        </w:rPr>
+        <w:t>我就认为是换行，</w:t>
+      </w:r>
+      <w:r>
+        <w:rPr>
+          <w:rFonts w:hint="eastAsia"/>
+        </w:rPr>
+        <w:t xml:space="preserve"> </w:t>
+      </w:r>
+      <w:r>
+        <w:rPr>
+          <w:rFonts w:hint="eastAsia"/>
+        </w:rPr>
+        <w:t>至于其他的，</w:t>
+      </w:r>
+      <w:r>
+        <w:rPr>
+          <w:rFonts w:hint="eastAsia"/>
+        </w:rPr>
+        <w:t xml:space="preserve"> </w:t>
+      </w:r>
+      <w:r>
+        <w:rPr>
+          <w:rFonts w:hint="eastAsia"/>
+        </w:rPr>
+        <w:t>我只认为是正常的字符。</w:t>
+      </w:r>
+      <w:r>
+        <w:rPr>
+          <w:rFonts w:hint="eastAsia"/>
+        </w:rPr>
+        <w:t xml:space="preserve"> </w:t>
+      </w:r>
+      <w:r>
+        <w:rPr>
+          <w:rFonts w:hint="eastAsia"/>
+        </w:rPr>
+        <w:t>如此一来，</w:t>
+      </w:r>
+      <w:r>
+        <w:rPr>
+          <w:rFonts w:hint="eastAsia"/>
+        </w:rPr>
+        <w:t xml:space="preserve"> \r</w:t>
+      </w:r>
+      <w:r>
+        <w:rPr>
+          <w:rFonts w:hint="eastAsia"/>
+        </w:rPr>
+        <w:t>就被当成了文件的正常部分，</w:t>
+      </w:r>
+      <w:r>
+        <w:rPr>
+          <w:rFonts w:hint="eastAsia"/>
+        </w:rPr>
+        <w:t xml:space="preserve"> </w:t>
+      </w:r>
+      <w:r>
+        <w:rPr>
+          <w:rFonts w:hint="eastAsia"/>
+        </w:rPr>
+        <w:t>也就是说，</w:t>
+      </w:r>
+      <w:r>
+        <w:rPr>
+          <w:rFonts w:hint="eastAsia"/>
+        </w:rPr>
+        <w:t xml:space="preserve"> linux</w:t>
+      </w:r>
+      <w:r>
+        <w:rPr>
+          <w:rFonts w:hint="eastAsia"/>
+        </w:rPr>
+        <w:t>下的</w:t>
+      </w:r>
+      <w:r>
+        <w:rPr>
+          <w:rFonts w:hint="eastAsia"/>
+        </w:rPr>
+        <w:t>C</w:t>
+      </w:r>
+      <w:r>
+        <w:rPr>
+          <w:rFonts w:hint="eastAsia"/>
+        </w:rPr>
+        <w:t>程序不仅仅会读取到</w:t>
+      </w:r>
+      <w:r>
+        <w:rPr>
+          <w:rFonts w:hint="eastAsia"/>
+        </w:rPr>
+        <w:t xml:space="preserve">\n, </w:t>
+      </w:r>
+      <w:r>
+        <w:rPr>
+          <w:rFonts w:hint="eastAsia"/>
+        </w:rPr>
+        <w:t>也会读取到它前面的</w:t>
+      </w:r>
+      <w:r>
+        <w:rPr>
+          <w:rFonts w:hint="eastAsia"/>
+        </w:rPr>
+        <w:t>\r.</w:t>
+      </w:r>
+    </w:p>
+    <w:p>
+      <w:pPr>
+        <w:rPr>
+          <w:rFonts w:hint="eastAsia"/>
+        </w:rPr>
+      </w:pPr>
+    </w:p>
+    <w:p>
+      <w:pPr>
+        <w:rPr>
+          <w:rFonts w:hint="eastAsia"/>
+        </w:rPr>
+      </w:pPr>
+      <w:r>
+        <w:rPr>
+          <w:rFonts w:hint="eastAsia"/>
+        </w:rPr>
+        <w:t>       </w:t>
+      </w:r>
+      <w:r>
+        <w:rPr>
+          <w:rFonts w:hint="eastAsia"/>
+        </w:rPr>
+        <w:t>实际上</w:t>
+      </w:r>
+      <w:r>
+        <w:rPr>
+          <w:rFonts w:hint="eastAsia"/>
+        </w:rPr>
+        <w:t>Windows</w:t>
+      </w:r>
+      <w:r>
+        <w:rPr>
+          <w:rFonts w:hint="eastAsia"/>
+        </w:rPr>
+        <w:t>上的文件是</w:t>
+      </w:r>
+      <w:r>
+        <w:rPr>
+          <w:rFonts w:hint="eastAsia"/>
+        </w:rPr>
+        <w:t>dos</w:t>
+      </w:r>
+      <w:r>
+        <w:rPr>
+          <w:rFonts w:hint="eastAsia"/>
+        </w:rPr>
+        <w:t>格式的，</w:t>
+      </w:r>
+      <w:r>
+        <w:rPr>
+          <w:rFonts w:hint="eastAsia"/>
+        </w:rPr>
+        <w:t xml:space="preserve"> </w:t>
+      </w:r>
+      <w:r>
+        <w:rPr>
+          <w:rFonts w:hint="eastAsia"/>
+        </w:rPr>
+        <w:t>而</w:t>
+      </w:r>
+      <w:r>
+        <w:rPr>
+          <w:rFonts w:hint="eastAsia"/>
+        </w:rPr>
+        <w:t>linux</w:t>
+      </w:r>
+      <w:r>
+        <w:rPr>
+          <w:rFonts w:hint="eastAsia"/>
+        </w:rPr>
+        <w:t>上的文件是</w:t>
+      </w:r>
+      <w:r>
+        <w:rPr>
+          <w:rFonts w:hint="eastAsia"/>
+        </w:rPr>
+        <w:t>unix</w:t>
+      </w:r>
+      <w:r>
+        <w:rPr>
+          <w:rFonts w:hint="eastAsia"/>
+        </w:rPr>
+        <w:t>格式的，</w:t>
+      </w:r>
+      <w:r>
+        <w:rPr>
+          <w:rFonts w:hint="eastAsia"/>
+        </w:rPr>
+        <w:t xml:space="preserve"> </w:t>
+      </w:r>
+      <w:r>
+        <w:rPr>
+          <w:rFonts w:hint="eastAsia"/>
+        </w:rPr>
+        <w:t>我们可以通过</w:t>
+      </w:r>
+      <w:r>
+        <w:rPr>
+          <w:rFonts w:hint="eastAsia"/>
+        </w:rPr>
+        <w:t>linux</w:t>
+      </w:r>
+      <w:r>
+        <w:rPr>
+          <w:rFonts w:hint="eastAsia"/>
+        </w:rPr>
+        <w:t>上的</w:t>
+      </w:r>
+      <w:r>
+        <w:rPr>
+          <w:rFonts w:hint="eastAsia"/>
+        </w:rPr>
+        <w:t>dos2unix</w:t>
+      </w:r>
+      <w:r>
+        <w:rPr>
+          <w:rFonts w:hint="eastAsia"/>
+        </w:rPr>
+        <w:t>和</w:t>
+      </w:r>
+      <w:bookmarkStart w:id="0" w:name="_GoBack"/>
+      <w:bookmarkEnd w:id="0"/>
+      <w:r>
+        <w:rPr>
+          <w:rFonts w:hint="eastAsia"/>
+        </w:rPr>
+        <w:t>unix2dos</w:t>
+      </w:r>
+      <w:r>
+        <w:rPr>
+          <w:rFonts w:hint="eastAsia"/>
+        </w:rPr>
+        <w:t>来实现转化，</w:t>
+      </w:r>
+      <w:r>
+        <w:rPr>
+          <w:rFonts w:hint="eastAsia"/>
+        </w:rPr>
+        <w:t xml:space="preserve"> </w:t>
+      </w:r>
+      <w:r>
+        <w:rPr>
+          <w:rFonts w:hint="eastAsia"/>
+        </w:rPr>
+        <w:t>当然，</w:t>
+      </w:r>
+      <w:r>
+        <w:rPr>
+          <w:rFonts w:hint="eastAsia"/>
+        </w:rPr>
+        <w:t xml:space="preserve"> </w:t>
+      </w:r>
+      <w:r>
+        <w:rPr>
+          <w:rFonts w:hint="eastAsia"/>
+        </w:rPr>
+        <w:t>有的</w:t>
+      </w:r>
+      <w:r>
+        <w:rPr>
+          <w:rFonts w:hint="eastAsia"/>
+        </w:rPr>
+        <w:t>linux</w:t>
+      </w:r>
+      <w:r>
+        <w:rPr>
+          <w:rFonts w:hint="eastAsia"/>
+        </w:rPr>
+        <w:t>环境下，</w:t>
+      </w:r>
+      <w:r>
+        <w:rPr>
+          <w:rFonts w:hint="eastAsia"/>
+        </w:rPr>
+        <w:t xml:space="preserve"> </w:t>
+      </w:r>
+      <w:r>
+        <w:rPr>
+          <w:rFonts w:hint="eastAsia"/>
+        </w:rPr>
+        <w:t>需要用</w:t>
+      </w:r>
+      <w:r>
+        <w:rPr>
+          <w:rFonts w:hint="eastAsia"/>
+        </w:rPr>
+        <w:t>busybox dos2unix</w:t>
+      </w:r>
+      <w:r>
+        <w:rPr>
+          <w:rFonts w:hint="eastAsia"/>
+        </w:rPr>
+        <w:t>和</w:t>
+      </w:r>
+      <w:r>
+        <w:rPr>
+          <w:rFonts w:hint="eastAsia"/>
+        </w:rPr>
+        <w:t>busybox unix2dos.</w:t>
+      </w:r>
+    </w:p>
+    <w:p>
+      <w:pPr>
+        <w:rPr>
+          <w:rFonts w:hint="eastAsia"/>
+        </w:rPr>
+      </w:pPr>
+      <w:r>
+        <w:rPr>
+          <w:rFonts w:hint="eastAsia"/>
+        </w:rPr>
+        <w:t> </w:t>
+      </w:r>
+      <w:r>
+        <w:rPr>
+          <w:rFonts w:hint="eastAsia"/>
+        </w:rPr>
+        <w:t>下面，</w:t>
+      </w:r>
+      <w:r>
+        <w:rPr>
+          <w:rFonts w:hint="eastAsia"/>
+        </w:rPr>
+        <w:t xml:space="preserve"> </w:t>
+      </w:r>
+      <w:r>
+        <w:rPr>
+          <w:rFonts w:hint="eastAsia"/>
+        </w:rPr>
+        <w:t>我们用程序来简要验证一下上面的部分叙述。</w:t>
+      </w:r>
+      <w:r>
+        <w:rPr>
+          <w:rFonts w:hint="eastAsia"/>
+        </w:rPr>
+        <w:t xml:space="preserve"> </w:t>
+      </w:r>
+      <w:r>
+        <w:rPr>
+          <w:rFonts w:hint="eastAsia"/>
+        </w:rPr>
+        <w:t>现在</w:t>
+      </w:r>
+      <w:r>
+        <w:rPr>
+          <w:rFonts w:hint="eastAsia"/>
+        </w:rPr>
+        <w:t>Windows</w:t>
+      </w:r>
+      <w:r>
+        <w:rPr>
+          <w:rFonts w:hint="eastAsia"/>
+        </w:rPr>
+        <w:t>上创建一个</w:t>
+      </w:r>
+      <w:r>
+        <w:rPr>
+          <w:rFonts w:hint="eastAsia"/>
+        </w:rPr>
+        <w:t>dos.txt</w:t>
+      </w:r>
+      <w:r>
+        <w:rPr>
+          <w:rFonts w:hint="eastAsia"/>
+        </w:rPr>
+        <w:t>文件，</w:t>
+      </w:r>
+      <w:r>
+        <w:rPr>
+          <w:rFonts w:hint="eastAsia"/>
+        </w:rPr>
+        <w:t xml:space="preserve"> </w:t>
+      </w:r>
+      <w:r>
+        <w:rPr>
+          <w:rFonts w:hint="eastAsia"/>
+        </w:rPr>
+        <w:t>第一行写入</w:t>
+      </w:r>
+      <w:r>
+        <w:rPr>
+          <w:rFonts w:hint="eastAsia"/>
+        </w:rPr>
+        <w:t>12</w:t>
+      </w:r>
+      <w:r>
+        <w:rPr>
+          <w:rFonts w:hint="eastAsia"/>
+        </w:rPr>
+        <w:t>，</w:t>
+      </w:r>
+      <w:r>
+        <w:rPr>
+          <w:rFonts w:hint="eastAsia"/>
+        </w:rPr>
+        <w:t xml:space="preserve"> </w:t>
+      </w:r>
+      <w:r>
+        <w:rPr>
+          <w:rFonts w:hint="eastAsia"/>
+        </w:rPr>
+        <w:t>然后按</w:t>
+      </w:r>
+      <w:r>
+        <w:rPr>
+          <w:rFonts w:hint="eastAsia"/>
+        </w:rPr>
+        <w:t xml:space="preserve">enter, </w:t>
+      </w:r>
+      <w:r>
+        <w:rPr>
+          <w:rFonts w:hint="eastAsia"/>
+        </w:rPr>
+        <w:t>然后在第二行写入</w:t>
+      </w:r>
+      <w:r>
+        <w:rPr>
+          <w:rFonts w:hint="eastAsia"/>
+        </w:rPr>
+        <w:t xml:space="preserve">3, </w:t>
+      </w:r>
+      <w:r>
+        <w:rPr>
+          <w:rFonts w:hint="eastAsia"/>
+        </w:rPr>
+        <w:t>不按</w:t>
+      </w:r>
+      <w:r>
+        <w:rPr>
+          <w:rFonts w:hint="eastAsia"/>
+        </w:rPr>
+        <w:t xml:space="preserve">enter, </w:t>
+      </w:r>
+      <w:r>
+        <w:rPr>
+          <w:rFonts w:hint="eastAsia"/>
+        </w:rPr>
+        <w:t>然后保存。</w:t>
+      </w:r>
+      <w:r>
+        <w:rPr>
+          <w:rFonts w:hint="eastAsia"/>
+        </w:rPr>
+        <w:t xml:space="preserve"> </w:t>
+      </w:r>
+      <w:r>
+        <w:rPr>
+          <w:rFonts w:hint="eastAsia"/>
+        </w:rPr>
+        <w:t>我们先来看看</w:t>
+      </w:r>
+      <w:r>
+        <w:rPr>
+          <w:rFonts w:hint="eastAsia"/>
+        </w:rPr>
+        <w:t>Windows</w:t>
+      </w:r>
+      <w:r>
+        <w:rPr>
+          <w:rFonts w:hint="eastAsia"/>
+        </w:rPr>
+        <w:t>上的程序：</w:t>
+      </w:r>
+    </w:p>
+    <w:p>
+      <w:pPr>
+        <w:rPr>
+          <w:rFonts w:hint="eastAsia"/>
+          <w:sz w:val="15"/>
+          <w:szCs w:val="15"/>
+        </w:rPr>
+      </w:pPr>
+      <w:r>
+        <w:rPr>
+          <w:rFonts w:hint="eastAsia"/>
+        </w:rPr>
+        <w:t>如果文件需要在</w:t>
+      </w:r>
+      <w:r>
+        <w:rPr>
+          <w:rFonts w:hint="eastAsia"/>
+        </w:rPr>
+        <w:t>windows</w:t>
+      </w:r>
+      <w:r>
+        <w:rPr>
+          <w:rFonts w:hint="eastAsia"/>
+        </w:rPr>
+        <w:t>和</w:t>
+      </w:r>
+      <w:r>
+        <w:rPr>
+          <w:rFonts w:hint="eastAsia"/>
+        </w:rPr>
+        <w:t>linux</w:t>
+      </w:r>
+      <w:r>
+        <w:rPr>
+          <w:rFonts w:hint="eastAsia"/>
+        </w:rPr>
+        <w:t>上经常互相编辑，需要注意一下喔。</w:t>
+      </w:r>
+    </w:p>
+    <w:p>
+      <w:pPr>
+        <w:rPr>
+          <w:rFonts w:hint="eastAsia"/>
+        </w:rPr>
+      </w:pPr>
+    </w:p>
+    <w:p/>
     <w:p>
       <w:r>
         <w:rPr>
@@ -3568,7 +6902,7 @@
                     <pic:cNvPicPr/>
                   </pic:nvPicPr>
                   <pic:blipFill>
-                    <a:blip r:embed="rId23"/>
+                    <a:blip r:embed="rId25"/>
                     <a:stretch>
                       <a:fillRect/>
                     </a:stretch>
@@ -4305,12 +7639,22 @@
     <w:name w:val="Hyperlink"/>
     <w:basedOn w:val="a0"/>
     <w:uiPriority w:val="99"/>
-    <w:semiHidden/>
     <w:unhideWhenUsed/>
     <w:rsid w:val="00C53C94"/>
     <w:rPr>
       <w:color w:val="0000FF"/>
       <w:u w:val="single"/>
+    </w:rPr>
+  </w:style>
+  <w:style w:type="character" w:styleId="a8">
+    <w:name w:val="Strong"/>
+    <w:basedOn w:val="a0"/>
+    <w:uiPriority w:val="22"/>
+    <w:qFormat/>
+    <w:rsid w:val="00CC4203"/>
+    <w:rPr>
+      <w:b/>
+      <w:bCs/>
     </w:rPr>
   </w:style>
 </w:styles>
